--- a/Método de la ingeniería/Diseños de casos pruebas unitarias.docx
+++ b/Método de la ingeniería/Diseños de casos pruebas unitarias.docx
@@ -12793,71 +12793,64 @@
               <w:jc w:val="both"/>
               <w:rPr>
                 <w:rFonts w:ascii="Times New Roman" w:hAnsi="Times New Roman" w:cs="Times New Roman"/>
-              </w:rPr>
-            </w:pPr>
-            <w:r>
-              <w:rPr>
-                <w:rFonts w:ascii="Times New Roman" w:hAnsi="Times New Roman" w:cs="Times New Roman"/>
+                <w:lang w:val="en-US"/>
+              </w:rPr>
+            </w:pPr>
+            <w:r>
+              <w:rPr>
+                <w:rFonts w:ascii="Times New Roman" w:hAnsi="Times New Roman" w:cs="Times New Roman"/>
+                <w:lang w:val="en-US"/>
+              </w:rPr>
+              <w:t>-Main</w:t>
+            </w:r>
+            <w:r>
+              <w:rPr>
+                <w:rFonts w:ascii="Times New Roman" w:hAnsi="Times New Roman" w:cs="Times New Roman"/>
+                <w:lang w:val="en-US"/>
+              </w:rPr>
+              <w:t xml:space="preserve"> exit</w:t>
+            </w:r>
+            <w:r>
+              <w:rPr>
+                <w:rFonts w:ascii="Times New Roman" w:hAnsi="Times New Roman" w:cs="Times New Roman"/>
+                <w:lang w:val="en-US"/>
+              </w:rPr>
+              <w:t>, true</w:t>
+            </w:r>
+          </w:p>
+          <w:p>
+            <w:pPr>
+              <w:jc w:val="both"/>
+              <w:rPr>
+                <w:rFonts w:ascii="Times New Roman" w:hAnsi="Times New Roman" w:cs="Times New Roman"/>
+                <w:lang w:val="en-US"/>
+              </w:rPr>
+            </w:pPr>
+            <w:r>
+              <w:rPr>
+                <w:rFonts w:ascii="Times New Roman" w:hAnsi="Times New Roman" w:cs="Times New Roman"/>
+                <w:lang w:val="en-US"/>
               </w:rPr>
               <w:t>-</w:t>
             </w:r>
-            <w:proofErr w:type="spellStart"/>
-            <w:r>
-              <w:rPr>
-                <w:rFonts w:ascii="Times New Roman" w:hAnsi="Times New Roman" w:cs="Times New Roman"/>
-              </w:rPr>
-              <w:t>Main</w:t>
-            </w:r>
-            <w:proofErr w:type="spellEnd"/>
-            <w:r>
-              <w:rPr>
-                <w:rFonts w:ascii="Times New Roman" w:hAnsi="Times New Roman" w:cs="Times New Roman"/>
+            <w:r>
+              <w:rPr>
+                <w:rFonts w:ascii="Times New Roman" w:hAnsi="Times New Roman" w:cs="Times New Roman"/>
+                <w:lang w:val="en-US"/>
               </w:rPr>
               <w:t xml:space="preserve"> </w:t>
             </w:r>
-            <w:proofErr w:type="spellStart"/>
-            <w:r>
-              <w:rPr>
-                <w:rFonts w:ascii="Times New Roman" w:hAnsi="Times New Roman" w:cs="Times New Roman"/>
-              </w:rPr>
-              <w:t>exit</w:t>
-            </w:r>
-            <w:proofErr w:type="spellEnd"/>
-            <w:r>
-              <w:rPr>
-                <w:rFonts w:ascii="Times New Roman" w:hAnsi="Times New Roman" w:cs="Times New Roman"/>
-              </w:rPr>
-              <w:t>, true</w:t>
-            </w:r>
-          </w:p>
-          <w:p>
-            <w:pPr>
-              <w:jc w:val="both"/>
-              <w:rPr>
-                <w:rFonts w:ascii="Times New Roman" w:hAnsi="Times New Roman" w:cs="Times New Roman"/>
-              </w:rPr>
-            </w:pPr>
-            <w:r>
-              <w:rPr>
-                <w:rFonts w:ascii="Times New Roman" w:hAnsi="Times New Roman" w:cs="Times New Roman"/>
-              </w:rPr>
-              <w:t>-</w:t>
-            </w:r>
-            <w:r>
-              <w:rPr>
-                <w:rFonts w:ascii="Times New Roman" w:hAnsi="Times New Roman" w:cs="Times New Roman"/>
-              </w:rPr>
-              <w:t xml:space="preserve"> </w:t>
-            </w:r>
-            <w:r>
-              <w:rPr>
-                <w:rFonts w:ascii="Times New Roman" w:hAnsi="Times New Roman" w:cs="Times New Roman"/>
-              </w:rPr>
-              <w:t>Habitación</w:t>
-            </w:r>
-            <w:r>
-              <w:rPr>
-                <w:rFonts w:ascii="Times New Roman" w:hAnsi="Times New Roman" w:cs="Times New Roman"/>
+            <w:r>
+              <w:rPr>
+                <w:rFonts w:ascii="Times New Roman" w:hAnsi="Times New Roman" w:cs="Times New Roman"/>
+                <w:lang w:val="en-US"/>
+              </w:rPr>
+              <w:t>Room</w:t>
+            </w:r>
+            <w:r>
+              <w:rPr>
+                <w:rFonts w:ascii="Times New Roman" w:hAnsi="Times New Roman" w:cs="Times New Roman"/>
+                <w:lang w:val="en-US"/>
               </w:rPr>
               <w:t>, false</w:t>
             </w:r>
@@ -12867,13 +12860,22 @@
               <w:jc w:val="both"/>
               <w:rPr>
                 <w:rFonts w:ascii="Times New Roman" w:hAnsi="Times New Roman" w:cs="Times New Roman"/>
-              </w:rPr>
-            </w:pPr>
-            <w:r>
-              <w:rPr>
-                <w:rFonts w:ascii="Times New Roman" w:hAnsi="Times New Roman" w:cs="Times New Roman"/>
-              </w:rPr>
-              <w:t>-Cocina, false</w:t>
+                <w:lang w:val="en-US"/>
+              </w:rPr>
+            </w:pPr>
+            <w:r>
+              <w:rPr>
+                <w:rFonts w:ascii="Times New Roman" w:hAnsi="Times New Roman" w:cs="Times New Roman"/>
+                <w:lang w:val="en-US"/>
+              </w:rPr>
+              <w:t>-Kitchen</w:t>
+            </w:r>
+            <w:r>
+              <w:rPr>
+                <w:rFonts w:ascii="Times New Roman" w:hAnsi="Times New Roman" w:cs="Times New Roman"/>
+                <w:lang w:val="en-US"/>
+              </w:rPr>
+              <w:t>, false</w:t>
             </w:r>
           </w:p>
         </w:tc>
@@ -12900,8 +12902,16 @@
               <w:rPr>
                 <w:rFonts w:ascii="Times New Roman" w:hAnsi="Times New Roman" w:cs="Times New Roman"/>
               </w:rPr>
-              <w:t>: Baño</w:t>
-            </w:r>
+              <w:t xml:space="preserve">: </w:t>
+            </w:r>
+            <w:proofErr w:type="spellStart"/>
+            <w:r>
+              <w:rPr>
+                <w:rFonts w:ascii="Times New Roman" w:hAnsi="Times New Roman" w:cs="Times New Roman"/>
+              </w:rPr>
+              <w:t>Bathroom</w:t>
+            </w:r>
+            <w:proofErr w:type="spellEnd"/>
           </w:p>
           <w:p>
             <w:pPr>
@@ -13095,95 +13105,7 @@
               <w:rPr>
                 <w:rFonts w:ascii="Times New Roman" w:hAnsi="Times New Roman" w:cs="Times New Roman"/>
               </w:rPr>
-              <w:t>Una mansión implementada bajo matriz de adyacencia que contiene las siguientes habitaciones:</w:t>
-            </w:r>
-          </w:p>
-          <w:p>
-            <w:pPr>
-              <w:jc w:val="both"/>
-              <w:rPr>
-                <w:rFonts w:ascii="Times New Roman" w:hAnsi="Times New Roman" w:cs="Times New Roman"/>
-              </w:rPr>
-            </w:pPr>
-            <w:r>
-              <w:rPr>
-                <w:rFonts w:ascii="Times New Roman" w:hAnsi="Times New Roman" w:cs="Times New Roman"/>
-              </w:rPr>
-              <w:t>-</w:t>
-            </w:r>
-            <w:proofErr w:type="spellStart"/>
-            <w:r>
-              <w:rPr>
-                <w:rFonts w:ascii="Times New Roman" w:hAnsi="Times New Roman" w:cs="Times New Roman"/>
-              </w:rPr>
-              <w:t>Main</w:t>
-            </w:r>
-            <w:proofErr w:type="spellEnd"/>
-            <w:r>
-              <w:rPr>
-                <w:rFonts w:ascii="Times New Roman" w:hAnsi="Times New Roman" w:cs="Times New Roman"/>
-              </w:rPr>
-              <w:t xml:space="preserve"> </w:t>
-            </w:r>
-            <w:proofErr w:type="spellStart"/>
-            <w:r>
-              <w:rPr>
-                <w:rFonts w:ascii="Times New Roman" w:hAnsi="Times New Roman" w:cs="Times New Roman"/>
-              </w:rPr>
-              <w:t>exit</w:t>
-            </w:r>
-            <w:proofErr w:type="spellEnd"/>
-            <w:r>
-              <w:rPr>
-                <w:rFonts w:ascii="Times New Roman" w:hAnsi="Times New Roman" w:cs="Times New Roman"/>
-              </w:rPr>
-              <w:t>, true</w:t>
-            </w:r>
-          </w:p>
-          <w:p>
-            <w:pPr>
-              <w:jc w:val="both"/>
-              <w:rPr>
-                <w:rFonts w:ascii="Times New Roman" w:hAnsi="Times New Roman" w:cs="Times New Roman"/>
-              </w:rPr>
-            </w:pPr>
-            <w:r>
-              <w:rPr>
-                <w:rFonts w:ascii="Times New Roman" w:hAnsi="Times New Roman" w:cs="Times New Roman"/>
-              </w:rPr>
-              <w:t>-</w:t>
-            </w:r>
-            <w:r>
-              <w:rPr>
-                <w:rFonts w:ascii="Times New Roman" w:hAnsi="Times New Roman" w:cs="Times New Roman"/>
-              </w:rPr>
-              <w:t xml:space="preserve"> </w:t>
-            </w:r>
-            <w:r>
-              <w:rPr>
-                <w:rFonts w:ascii="Times New Roman" w:hAnsi="Times New Roman" w:cs="Times New Roman"/>
-              </w:rPr>
-              <w:t>Habitación</w:t>
-            </w:r>
-            <w:r>
-              <w:rPr>
-                <w:rFonts w:ascii="Times New Roman" w:hAnsi="Times New Roman" w:cs="Times New Roman"/>
-              </w:rPr>
-              <w:t>, false</w:t>
-            </w:r>
-          </w:p>
-          <w:p>
-            <w:pPr>
-              <w:jc w:val="both"/>
-              <w:rPr>
-                <w:rFonts w:ascii="Times New Roman" w:hAnsi="Times New Roman" w:cs="Times New Roman"/>
-              </w:rPr>
-            </w:pPr>
-            <w:r>
-              <w:rPr>
-                <w:rFonts w:ascii="Times New Roman" w:hAnsi="Times New Roman" w:cs="Times New Roman"/>
-              </w:rPr>
-              <w:t>-Cocina, false</w:t>
+              <w:t>El mismo que el anterior pero implementado bajo matriz de adyacencia.</w:t>
             </w:r>
           </w:p>
         </w:tc>
@@ -13210,8 +13132,16 @@
               <w:rPr>
                 <w:rFonts w:ascii="Times New Roman" w:hAnsi="Times New Roman" w:cs="Times New Roman"/>
               </w:rPr>
-              <w:t>: Baño</w:t>
-            </w:r>
+              <w:t xml:space="preserve">: </w:t>
+            </w:r>
+            <w:proofErr w:type="spellStart"/>
+            <w:r>
+              <w:rPr>
+                <w:rFonts w:ascii="Times New Roman" w:hAnsi="Times New Roman" w:cs="Times New Roman"/>
+              </w:rPr>
+              <w:t>Bathroom</w:t>
+            </w:r>
+            <w:proofErr w:type="spellEnd"/>
           </w:p>
           <w:p>
             <w:pPr>
@@ -13432,8 +13362,16 @@
               <w:rPr>
                 <w:rFonts w:ascii="Times New Roman" w:hAnsi="Times New Roman" w:cs="Times New Roman"/>
               </w:rPr>
-              <w:t>: Cocina</w:t>
-            </w:r>
+              <w:t xml:space="preserve">: </w:t>
+            </w:r>
+            <w:proofErr w:type="spellStart"/>
+            <w:r>
+              <w:rPr>
+                <w:rFonts w:ascii="Times New Roman" w:hAnsi="Times New Roman" w:cs="Times New Roman"/>
+              </w:rPr>
+              <w:t>Kitchen</w:t>
+            </w:r>
+            <w:proofErr w:type="spellEnd"/>
           </w:p>
           <w:p>
             <w:pPr>
@@ -13612,8 +13550,16 @@
               <w:rPr>
                 <w:rFonts w:ascii="Times New Roman" w:hAnsi="Times New Roman" w:cs="Times New Roman"/>
               </w:rPr>
-              <w:t>: Cocina</w:t>
-            </w:r>
+              <w:t xml:space="preserve">: </w:t>
+            </w:r>
+            <w:proofErr w:type="spellStart"/>
+            <w:r>
+              <w:rPr>
+                <w:rFonts w:ascii="Times New Roman" w:hAnsi="Times New Roman" w:cs="Times New Roman"/>
+              </w:rPr>
+              <w:t>Kitchen</w:t>
+            </w:r>
+            <w:proofErr w:type="spellEnd"/>
           </w:p>
           <w:p>
             <w:pPr>
@@ -13979,13 +13925,7 @@
               <w:rPr>
                 <w:rFonts w:ascii="Times New Roman" w:hAnsi="Times New Roman" w:cs="Times New Roman"/>
               </w:rPr>
-              <w:t xml:space="preserve"> </w:t>
-            </w:r>
-            <w:r>
-              <w:rPr>
-                <w:rFonts w:ascii="Times New Roman" w:hAnsi="Times New Roman" w:cs="Times New Roman"/>
-              </w:rPr>
-              <w:t>Habitación</w:t>
+              <w:t xml:space="preserve"> Habitación</w:t>
             </w:r>
             <w:r>
               <w:rPr>
@@ -14034,12 +13974,14 @@
               </w:rPr>
               <w:t xml:space="preserve">: </w:t>
             </w:r>
-            <w:r>
-              <w:rPr>
-                <w:rFonts w:ascii="Times New Roman" w:hAnsi="Times New Roman" w:cs="Times New Roman"/>
-              </w:rPr>
-              <w:t>Habitación</w:t>
-            </w:r>
+            <w:proofErr w:type="spellStart"/>
+            <w:r>
+              <w:rPr>
+                <w:rFonts w:ascii="Times New Roman" w:hAnsi="Times New Roman" w:cs="Times New Roman"/>
+              </w:rPr>
+              <w:t>Room</w:t>
+            </w:r>
+            <w:proofErr w:type="spellEnd"/>
           </w:p>
         </w:tc>
         <w:tc>
@@ -14135,6 +14077,199 @@
               <w:rPr>
                 <w:rFonts w:ascii="Times New Roman" w:hAnsi="Times New Roman" w:cs="Times New Roman"/>
               </w:rPr>
+              <w:t>Mansion</w:t>
+            </w:r>
+            <w:proofErr w:type="spellEnd"/>
+          </w:p>
+        </w:tc>
+        <w:tc>
+          <w:tcPr>
+            <w:tcW w:w="1842" w:type="dxa"/>
+          </w:tcPr>
+          <w:p>
+            <w:pPr>
+              <w:jc w:val="both"/>
+              <w:rPr>
+                <w:rFonts w:ascii="Times New Roman" w:hAnsi="Times New Roman" w:cs="Times New Roman"/>
+              </w:rPr>
+            </w:pPr>
+            <w:r>
+              <w:rPr>
+                <w:rFonts w:ascii="Times New Roman" w:hAnsi="Times New Roman" w:cs="Times New Roman"/>
+                <w:lang w:val="en-US"/>
+              </w:rPr>
+              <w:t>+</w:t>
+            </w:r>
+            <w:proofErr w:type="spellStart"/>
+            <w:r>
+              <w:rPr>
+                <w:rFonts w:ascii="Times New Roman" w:hAnsi="Times New Roman" w:cs="Times New Roman"/>
+                <w:lang w:val="en-US"/>
+              </w:rPr>
+              <w:t>deleteRoom</w:t>
+            </w:r>
+            <w:proofErr w:type="spellEnd"/>
+            <w:r>
+              <w:rPr>
+                <w:rFonts w:ascii="Times New Roman" w:hAnsi="Times New Roman" w:cs="Times New Roman"/>
+                <w:lang w:val="en-US"/>
+              </w:rPr>
+              <w:t>(String): void</w:t>
+            </w:r>
+          </w:p>
+        </w:tc>
+        <w:tc>
+          <w:tcPr>
+            <w:tcW w:w="2410" w:type="dxa"/>
+          </w:tcPr>
+          <w:p>
+            <w:pPr>
+              <w:jc w:val="both"/>
+              <w:rPr>
+                <w:rFonts w:ascii="Times New Roman" w:hAnsi="Times New Roman" w:cs="Times New Roman"/>
+              </w:rPr>
+            </w:pPr>
+            <w:r>
+              <w:rPr>
+                <w:rFonts w:ascii="Times New Roman" w:hAnsi="Times New Roman" w:cs="Times New Roman"/>
+              </w:rPr>
+              <w:t>El mismo que el anterior pero implementado bajo matriz de adyacencia</w:t>
+            </w:r>
+          </w:p>
+        </w:tc>
+        <w:tc>
+          <w:tcPr>
+            <w:tcW w:w="1418" w:type="dxa"/>
+          </w:tcPr>
+          <w:p>
+            <w:pPr>
+              <w:jc w:val="both"/>
+              <w:rPr>
+                <w:rFonts w:ascii="Times New Roman" w:hAnsi="Times New Roman" w:cs="Times New Roman"/>
+              </w:rPr>
+            </w:pPr>
+            <w:proofErr w:type="spellStart"/>
+            <w:r>
+              <w:rPr>
+                <w:rFonts w:ascii="Times New Roman" w:hAnsi="Times New Roman" w:cs="Times New Roman"/>
+              </w:rPr>
+              <w:t>Room</w:t>
+            </w:r>
+            <w:proofErr w:type="spellEnd"/>
+            <w:r>
+              <w:rPr>
+                <w:rFonts w:ascii="Times New Roman" w:hAnsi="Times New Roman" w:cs="Times New Roman"/>
+              </w:rPr>
+              <w:t xml:space="preserve">: </w:t>
+            </w:r>
+            <w:proofErr w:type="spellStart"/>
+            <w:r>
+              <w:rPr>
+                <w:rFonts w:ascii="Times New Roman" w:hAnsi="Times New Roman" w:cs="Times New Roman"/>
+              </w:rPr>
+              <w:t>Room</w:t>
+            </w:r>
+            <w:proofErr w:type="spellEnd"/>
+          </w:p>
+        </w:tc>
+        <w:tc>
+          <w:tcPr>
+            <w:tcW w:w="2170" w:type="dxa"/>
+          </w:tcPr>
+          <w:p>
+            <w:pPr>
+              <w:jc w:val="both"/>
+              <w:rPr>
+                <w:rFonts w:ascii="Times New Roman" w:hAnsi="Times New Roman" w:cs="Times New Roman"/>
+              </w:rPr>
+            </w:pPr>
+            <w:r>
+              <w:rPr>
+                <w:rFonts w:ascii="Times New Roman" w:hAnsi="Times New Roman" w:cs="Times New Roman"/>
+              </w:rPr>
+              <w:t xml:space="preserve">El </w:t>
+            </w:r>
+            <w:proofErr w:type="spellStart"/>
+            <w:r>
+              <w:rPr>
+                <w:rFonts w:ascii="Times New Roman" w:hAnsi="Times New Roman" w:cs="Times New Roman"/>
+              </w:rPr>
+              <w:t>hashMap</w:t>
+            </w:r>
+            <w:proofErr w:type="spellEnd"/>
+            <w:r>
+              <w:rPr>
+                <w:rFonts w:ascii="Times New Roman" w:hAnsi="Times New Roman" w:cs="Times New Roman"/>
+              </w:rPr>
+              <w:t xml:space="preserve"> de</w:t>
+            </w:r>
+            <w:r>
+              <w:rPr>
+                <w:rFonts w:ascii="Times New Roman" w:hAnsi="Times New Roman" w:cs="Times New Roman"/>
+              </w:rPr>
+              <w:t xml:space="preserve"> las habitaciones es de tamaño 2. La </w:t>
+            </w:r>
+            <w:r>
+              <w:rPr>
+                <w:rFonts w:ascii="Times New Roman" w:hAnsi="Times New Roman" w:cs="Times New Roman"/>
+              </w:rPr>
+              <w:lastRenderedPageBreak/>
+              <w:t xml:space="preserve">habitación no </w:t>
+            </w:r>
+            <w:r>
+              <w:rPr>
+                <w:rFonts w:ascii="Times New Roman" w:hAnsi="Times New Roman" w:cs="Times New Roman"/>
+              </w:rPr>
+              <w:t xml:space="preserve">pertenece al </w:t>
+            </w:r>
+            <w:proofErr w:type="spellStart"/>
+            <w:r>
+              <w:rPr>
+                <w:rFonts w:ascii="Times New Roman" w:hAnsi="Times New Roman" w:cs="Times New Roman"/>
+              </w:rPr>
+              <w:t>HashMap</w:t>
+            </w:r>
+            <w:proofErr w:type="spellEnd"/>
+            <w:r>
+              <w:rPr>
+                <w:rFonts w:ascii="Times New Roman" w:hAnsi="Times New Roman" w:cs="Times New Roman"/>
+              </w:rPr>
+              <w:t xml:space="preserve"> </w:t>
+            </w:r>
+            <w:proofErr w:type="spellStart"/>
+            <w:r>
+              <w:rPr>
+                <w:rFonts w:ascii="Times New Roman" w:hAnsi="Times New Roman" w:cs="Times New Roman"/>
+              </w:rPr>
+              <w:t>mapRooms</w:t>
+            </w:r>
+            <w:proofErr w:type="spellEnd"/>
+            <w:r>
+              <w:rPr>
+                <w:rFonts w:ascii="Times New Roman" w:hAnsi="Times New Roman" w:cs="Times New Roman"/>
+              </w:rPr>
+              <w:t>.</w:t>
+            </w:r>
+          </w:p>
+        </w:tc>
+      </w:tr>
+      <w:tr>
+        <w:tc>
+          <w:tcPr>
+            <w:tcW w:w="988" w:type="dxa"/>
+          </w:tcPr>
+          <w:p>
+            <w:pPr>
+              <w:jc w:val="both"/>
+              <w:rPr>
+                <w:rFonts w:ascii="Times New Roman" w:hAnsi="Times New Roman" w:cs="Times New Roman"/>
+              </w:rPr>
+            </w:pPr>
+            <w:proofErr w:type="spellStart"/>
+            <w:r>
+              <w:rPr>
+                <w:rFonts w:ascii="Times New Roman" w:hAnsi="Times New Roman" w:cs="Times New Roman"/>
+              </w:rPr>
               <w:lastRenderedPageBreak/>
               <w:t>Mansion</w:t>
             </w:r>
@@ -14146,12 +14281,6 @@
             <w:tcW w:w="1842" w:type="dxa"/>
           </w:tcPr>
           <w:p>
-            <w:pPr>
-              <w:jc w:val="both"/>
-              <w:rPr>
-                <w:rFonts w:ascii="Times New Roman" w:hAnsi="Times New Roman" w:cs="Times New Roman"/>
-              </w:rPr>
-            </w:pPr>
             <w:r>
               <w:rPr>
                 <w:rFonts w:ascii="Times New Roman" w:hAnsi="Times New Roman" w:cs="Times New Roman"/>
@@ -14192,21 +14321,34 @@
               <w:rPr>
                 <w:rFonts w:ascii="Times New Roman" w:hAnsi="Times New Roman" w:cs="Times New Roman"/>
               </w:rPr>
-              <w:t>Una mansión implementada bajo matriz de adyacencia que contiene las siguientes habitaciones:</w:t>
-            </w:r>
-          </w:p>
-          <w:p>
-            <w:pPr>
-              <w:jc w:val="both"/>
-              <w:rPr>
-                <w:rFonts w:ascii="Times New Roman" w:hAnsi="Times New Roman" w:cs="Times New Roman"/>
-              </w:rPr>
-            </w:pPr>
-            <w:r>
-              <w:rPr>
-                <w:rFonts w:ascii="Times New Roman" w:hAnsi="Times New Roman" w:cs="Times New Roman"/>
-              </w:rPr>
-              <w:t>-</w:t>
+              <w:t>El mismo que el caso 1</w:t>
+            </w:r>
+          </w:p>
+        </w:tc>
+        <w:tc>
+          <w:tcPr>
+            <w:tcW w:w="1418" w:type="dxa"/>
+          </w:tcPr>
+          <w:p>
+            <w:pPr>
+              <w:jc w:val="both"/>
+              <w:rPr>
+                <w:rFonts w:ascii="Times New Roman" w:hAnsi="Times New Roman" w:cs="Times New Roman"/>
+              </w:rPr>
+            </w:pPr>
+            <w:proofErr w:type="spellStart"/>
+            <w:r>
+              <w:rPr>
+                <w:rFonts w:ascii="Times New Roman" w:hAnsi="Times New Roman" w:cs="Times New Roman"/>
+              </w:rPr>
+              <w:t>Room</w:t>
+            </w:r>
+            <w:proofErr w:type="spellEnd"/>
+            <w:r>
+              <w:rPr>
+                <w:rFonts w:ascii="Times New Roman" w:hAnsi="Times New Roman" w:cs="Times New Roman"/>
+              </w:rPr>
+              <w:t xml:space="preserve">: </w:t>
             </w:r>
             <w:proofErr w:type="spellStart"/>
             <w:r>
@@ -14230,85 +14372,6 @@
               <w:t>exit</w:t>
             </w:r>
             <w:proofErr w:type="spellEnd"/>
-            <w:r>
-              <w:rPr>
-                <w:rFonts w:ascii="Times New Roman" w:hAnsi="Times New Roman" w:cs="Times New Roman"/>
-              </w:rPr>
-              <w:t>, true</w:t>
-            </w:r>
-          </w:p>
-          <w:p>
-            <w:pPr>
-              <w:jc w:val="both"/>
-              <w:rPr>
-                <w:rFonts w:ascii="Times New Roman" w:hAnsi="Times New Roman" w:cs="Times New Roman"/>
-              </w:rPr>
-            </w:pPr>
-            <w:r>
-              <w:rPr>
-                <w:rFonts w:ascii="Times New Roman" w:hAnsi="Times New Roman" w:cs="Times New Roman"/>
-              </w:rPr>
-              <w:t>-</w:t>
-            </w:r>
-            <w:r>
-              <w:rPr>
-                <w:rFonts w:ascii="Times New Roman" w:hAnsi="Times New Roman" w:cs="Times New Roman"/>
-              </w:rPr>
-              <w:t xml:space="preserve"> </w:t>
-            </w:r>
-            <w:r>
-              <w:rPr>
-                <w:rFonts w:ascii="Times New Roman" w:hAnsi="Times New Roman" w:cs="Times New Roman"/>
-              </w:rPr>
-              <w:t>Habitación</w:t>
-            </w:r>
-            <w:r>
-              <w:rPr>
-                <w:rFonts w:ascii="Times New Roman" w:hAnsi="Times New Roman" w:cs="Times New Roman"/>
-              </w:rPr>
-              <w:t>, false</w:t>
-            </w:r>
-          </w:p>
-          <w:p>
-            <w:pPr>
-              <w:jc w:val="both"/>
-              <w:rPr>
-                <w:rFonts w:ascii="Times New Roman" w:hAnsi="Times New Roman" w:cs="Times New Roman"/>
-              </w:rPr>
-            </w:pPr>
-            <w:r>
-              <w:rPr>
-                <w:rFonts w:ascii="Times New Roman" w:hAnsi="Times New Roman" w:cs="Times New Roman"/>
-              </w:rPr>
-              <w:t>-Cocina, false</w:t>
-            </w:r>
-          </w:p>
-        </w:tc>
-        <w:tc>
-          <w:tcPr>
-            <w:tcW w:w="1418" w:type="dxa"/>
-          </w:tcPr>
-          <w:p>
-            <w:pPr>
-              <w:jc w:val="both"/>
-              <w:rPr>
-                <w:rFonts w:ascii="Times New Roman" w:hAnsi="Times New Roman" w:cs="Times New Roman"/>
-              </w:rPr>
-            </w:pPr>
-            <w:proofErr w:type="spellStart"/>
-            <w:r>
-              <w:rPr>
-                <w:rFonts w:ascii="Times New Roman" w:hAnsi="Times New Roman" w:cs="Times New Roman"/>
-              </w:rPr>
-              <w:t>Room</w:t>
-            </w:r>
-            <w:proofErr w:type="spellEnd"/>
-            <w:r>
-              <w:rPr>
-                <w:rFonts w:ascii="Times New Roman" w:hAnsi="Times New Roman" w:cs="Times New Roman"/>
-              </w:rPr>
-              <w:t>: Habitación</w:t>
-            </w:r>
           </w:p>
         </w:tc>
         <w:tc>
@@ -14326,62 +14389,16 @@
               <w:rPr>
                 <w:rFonts w:ascii="Times New Roman" w:hAnsi="Times New Roman" w:cs="Times New Roman"/>
               </w:rPr>
-              <w:t xml:space="preserve">El </w:t>
-            </w:r>
-            <w:proofErr w:type="spellStart"/>
-            <w:r>
-              <w:rPr>
-                <w:rFonts w:ascii="Times New Roman" w:hAnsi="Times New Roman" w:cs="Times New Roman"/>
-              </w:rPr>
-              <w:t>hashMap</w:t>
-            </w:r>
-            <w:proofErr w:type="spellEnd"/>
-            <w:r>
-              <w:rPr>
-                <w:rFonts w:ascii="Times New Roman" w:hAnsi="Times New Roman" w:cs="Times New Roman"/>
-              </w:rPr>
-              <w:t xml:space="preserve"> de</w:t>
-            </w:r>
-            <w:r>
-              <w:rPr>
-                <w:rFonts w:ascii="Times New Roman" w:hAnsi="Times New Roman" w:cs="Times New Roman"/>
-              </w:rPr>
-              <w:t xml:space="preserve"> las habitaciones es de tamaño 2. La habitación no </w:t>
-            </w:r>
-            <w:r>
-              <w:rPr>
-                <w:rFonts w:ascii="Times New Roman" w:hAnsi="Times New Roman" w:cs="Times New Roman"/>
-              </w:rPr>
-              <w:t xml:space="preserve">pertenece al </w:t>
-            </w:r>
-            <w:proofErr w:type="spellStart"/>
-            <w:r>
-              <w:rPr>
-                <w:rFonts w:ascii="Times New Roman" w:hAnsi="Times New Roman" w:cs="Times New Roman"/>
-              </w:rPr>
-              <w:t>HashMap</w:t>
-            </w:r>
-            <w:proofErr w:type="spellEnd"/>
-            <w:r>
-              <w:rPr>
-                <w:rFonts w:ascii="Times New Roman" w:hAnsi="Times New Roman" w:cs="Times New Roman"/>
-              </w:rPr>
-              <w:t xml:space="preserve"> </w:t>
-            </w:r>
-            <w:proofErr w:type="spellStart"/>
-            <w:r>
-              <w:rPr>
-                <w:rFonts w:ascii="Times New Roman" w:hAnsi="Times New Roman" w:cs="Times New Roman"/>
-              </w:rPr>
-              <w:t>mapRooms</w:t>
-            </w:r>
-            <w:proofErr w:type="spellEnd"/>
-            <w:r>
-              <w:rPr>
-                <w:rFonts w:ascii="Times New Roman" w:hAnsi="Times New Roman" w:cs="Times New Roman"/>
-              </w:rPr>
-              <w:t>.</w:t>
-            </w:r>
+              <w:t xml:space="preserve">Lanza la excepción </w:t>
+            </w:r>
+            <w:proofErr w:type="spellStart"/>
+            <w:r>
+              <w:rPr>
+                <w:rFonts w:ascii="Times New Roman" w:hAnsi="Times New Roman" w:cs="Times New Roman"/>
+              </w:rPr>
+              <w:t>NotFoundException</w:t>
+            </w:r>
+            <w:proofErr w:type="spellEnd"/>
           </w:p>
         </w:tc>
       </w:tr>
@@ -14452,7 +14469,7 @@
               <w:rPr>
                 <w:rFonts w:ascii="Times New Roman" w:hAnsi="Times New Roman" w:cs="Times New Roman"/>
               </w:rPr>
-              <w:t>El mismo que el caso 1</w:t>
+              <w:t>El mismo que el caso 2</w:t>
             </w:r>
           </w:p>
         </w:tc>
@@ -14600,7 +14617,7 @@
               <w:rPr>
                 <w:rFonts w:ascii="Times New Roman" w:hAnsi="Times New Roman" w:cs="Times New Roman"/>
               </w:rPr>
-              <w:t>El mismo que el caso 2</w:t>
+              <w:t>El mismo que el caso 1</w:t>
             </w:r>
           </w:p>
         </w:tc>
@@ -14629,28 +14646,12 @@
               </w:rPr>
               <w:t xml:space="preserve">: </w:t>
             </w:r>
-            <w:proofErr w:type="spellStart"/>
-            <w:r>
-              <w:rPr>
-                <w:rFonts w:ascii="Times New Roman" w:hAnsi="Times New Roman" w:cs="Times New Roman"/>
-              </w:rPr>
-              <w:t>Main</w:t>
-            </w:r>
-            <w:proofErr w:type="spellEnd"/>
-            <w:r>
-              <w:rPr>
-                <w:rFonts w:ascii="Times New Roman" w:hAnsi="Times New Roman" w:cs="Times New Roman"/>
-              </w:rPr>
-              <w:t xml:space="preserve"> </w:t>
-            </w:r>
-            <w:proofErr w:type="spellStart"/>
-            <w:r>
-              <w:rPr>
-                <w:rFonts w:ascii="Times New Roman" w:hAnsi="Times New Roman" w:cs="Times New Roman"/>
-              </w:rPr>
-              <w:t>exit</w:t>
-            </w:r>
-            <w:proofErr w:type="spellEnd"/>
+            <w:r>
+              <w:rPr>
+                <w:rFonts w:ascii="Times New Roman" w:hAnsi="Times New Roman" w:cs="Times New Roman"/>
+              </w:rPr>
+              <w:t>Bath</w:t>
+            </w:r>
           </w:p>
         </w:tc>
         <w:tc>
@@ -14748,7 +14749,7 @@
               <w:rPr>
                 <w:rFonts w:ascii="Times New Roman" w:hAnsi="Times New Roman" w:cs="Times New Roman"/>
               </w:rPr>
-              <w:t>El mismo que el caso 1</w:t>
+              <w:t>El mismo que el caso 2</w:t>
             </w:r>
           </w:p>
         </w:tc>
@@ -14775,133 +14776,7 @@
               <w:rPr>
                 <w:rFonts w:ascii="Times New Roman" w:hAnsi="Times New Roman" w:cs="Times New Roman"/>
               </w:rPr>
-              <w:t>: Baño</w:t>
-            </w:r>
-          </w:p>
-        </w:tc>
-        <w:tc>
-          <w:tcPr>
-            <w:tcW w:w="2170" w:type="dxa"/>
-          </w:tcPr>
-          <w:p>
-            <w:pPr>
-              <w:jc w:val="both"/>
-              <w:rPr>
-                <w:rFonts w:ascii="Times New Roman" w:hAnsi="Times New Roman" w:cs="Times New Roman"/>
-              </w:rPr>
-            </w:pPr>
-            <w:r>
-              <w:rPr>
-                <w:rFonts w:ascii="Times New Roman" w:hAnsi="Times New Roman" w:cs="Times New Roman"/>
-              </w:rPr>
-              <w:t xml:space="preserve">Lanza la excepción </w:t>
-            </w:r>
-            <w:proofErr w:type="spellStart"/>
-            <w:r>
-              <w:rPr>
-                <w:rFonts w:ascii="Times New Roman" w:hAnsi="Times New Roman" w:cs="Times New Roman"/>
-              </w:rPr>
-              <w:t>NotFoundException</w:t>
-            </w:r>
-            <w:proofErr w:type="spellEnd"/>
-          </w:p>
-        </w:tc>
-      </w:tr>
-      <w:tr>
-        <w:tc>
-          <w:tcPr>
-            <w:tcW w:w="988" w:type="dxa"/>
-          </w:tcPr>
-          <w:p>
-            <w:pPr>
-              <w:jc w:val="both"/>
-              <w:rPr>
-                <w:rFonts w:ascii="Times New Roman" w:hAnsi="Times New Roman" w:cs="Times New Roman"/>
-              </w:rPr>
-            </w:pPr>
-            <w:proofErr w:type="spellStart"/>
-            <w:r>
-              <w:rPr>
-                <w:rFonts w:ascii="Times New Roman" w:hAnsi="Times New Roman" w:cs="Times New Roman"/>
-              </w:rPr>
-              <w:t>Mansion</w:t>
-            </w:r>
-            <w:proofErr w:type="spellEnd"/>
-          </w:p>
-        </w:tc>
-        <w:tc>
-          <w:tcPr>
-            <w:tcW w:w="1842" w:type="dxa"/>
-          </w:tcPr>
-          <w:p>
-            <w:r>
-              <w:rPr>
-                <w:rFonts w:ascii="Times New Roman" w:hAnsi="Times New Roman" w:cs="Times New Roman"/>
-                <w:lang w:val="en-US"/>
-              </w:rPr>
-              <w:t>+</w:t>
-            </w:r>
-            <w:proofErr w:type="spellStart"/>
-            <w:r>
-              <w:rPr>
-                <w:rFonts w:ascii="Times New Roman" w:hAnsi="Times New Roman" w:cs="Times New Roman"/>
-                <w:lang w:val="en-US"/>
-              </w:rPr>
-              <w:t>deleteRoom</w:t>
-            </w:r>
-            <w:proofErr w:type="spellEnd"/>
-            <w:r>
-              <w:rPr>
-                <w:rFonts w:ascii="Times New Roman" w:hAnsi="Times New Roman" w:cs="Times New Roman"/>
-                <w:lang w:val="en-US"/>
-              </w:rPr>
-              <w:t>(String): void</w:t>
-            </w:r>
-          </w:p>
-        </w:tc>
-        <w:tc>
-          <w:tcPr>
-            <w:tcW w:w="2410" w:type="dxa"/>
-          </w:tcPr>
-          <w:p>
-            <w:pPr>
-              <w:jc w:val="both"/>
-              <w:rPr>
-                <w:rFonts w:ascii="Times New Roman" w:hAnsi="Times New Roman" w:cs="Times New Roman"/>
-              </w:rPr>
-            </w:pPr>
-            <w:r>
-              <w:rPr>
-                <w:rFonts w:ascii="Times New Roman" w:hAnsi="Times New Roman" w:cs="Times New Roman"/>
-              </w:rPr>
-              <w:t>El mismo que el caso 2</w:t>
-            </w:r>
-          </w:p>
-        </w:tc>
-        <w:tc>
-          <w:tcPr>
-            <w:tcW w:w="1418" w:type="dxa"/>
-          </w:tcPr>
-          <w:p>
-            <w:pPr>
-              <w:jc w:val="both"/>
-              <w:rPr>
-                <w:rFonts w:ascii="Times New Roman" w:hAnsi="Times New Roman" w:cs="Times New Roman"/>
-              </w:rPr>
-            </w:pPr>
-            <w:proofErr w:type="spellStart"/>
-            <w:r>
-              <w:rPr>
-                <w:rFonts w:ascii="Times New Roman" w:hAnsi="Times New Roman" w:cs="Times New Roman"/>
-              </w:rPr>
-              <w:t>Room</w:t>
-            </w:r>
-            <w:proofErr w:type="spellEnd"/>
-            <w:r>
-              <w:rPr>
-                <w:rFonts w:ascii="Times New Roman" w:hAnsi="Times New Roman" w:cs="Times New Roman"/>
-              </w:rPr>
-              <w:t>: Baño</w:t>
+              <w:t>: Bath</w:t>
             </w:r>
           </w:p>
         </w:tc>
@@ -15264,12 +15139,14 @@
               </w:rPr>
               <w:t xml:space="preserve"> </w:t>
             </w:r>
-            <w:r>
-              <w:rPr>
-                <w:rFonts w:ascii="Times New Roman" w:hAnsi="Times New Roman" w:cs="Times New Roman"/>
-              </w:rPr>
-              <w:t>Habitación</w:t>
-            </w:r>
+            <w:proofErr w:type="spellStart"/>
+            <w:r>
+              <w:rPr>
+                <w:rFonts w:ascii="Times New Roman" w:hAnsi="Times New Roman" w:cs="Times New Roman"/>
+              </w:rPr>
+              <w:t>Room</w:t>
+            </w:r>
+            <w:proofErr w:type="spellEnd"/>
             <w:r>
               <w:rPr>
                 <w:rFonts w:ascii="Times New Roman" w:hAnsi="Times New Roman" w:cs="Times New Roman"/>
@@ -15288,7 +15165,21 @@
               <w:rPr>
                 <w:rFonts w:ascii="Times New Roman" w:hAnsi="Times New Roman" w:cs="Times New Roman"/>
               </w:rPr>
-              <w:t>-Cocina, false</w:t>
+              <w:t>-</w:t>
+            </w:r>
+            <w:proofErr w:type="spellStart"/>
+            <w:r>
+              <w:rPr>
+                <w:rFonts w:ascii="Times New Roman" w:hAnsi="Times New Roman" w:cs="Times New Roman"/>
+              </w:rPr>
+              <w:t>Kitchen</w:t>
+            </w:r>
+            <w:proofErr w:type="spellEnd"/>
+            <w:r>
+              <w:rPr>
+                <w:rFonts w:ascii="Times New Roman" w:hAnsi="Times New Roman" w:cs="Times New Roman"/>
+              </w:rPr>
+              <w:t>, false</w:t>
             </w:r>
           </w:p>
           <w:p>
@@ -15310,14 +15201,154 @@
               <w:jc w:val="both"/>
               <w:rPr>
                 <w:rFonts w:ascii="Times New Roman" w:hAnsi="Times New Roman" w:cs="Times New Roman"/>
-              </w:rPr>
-            </w:pPr>
-            <w:r>
-              <w:rPr>
-                <w:rFonts w:ascii="Times New Roman" w:hAnsi="Times New Roman" w:cs="Times New Roman"/>
+                <w:lang w:val="en-US"/>
+              </w:rPr>
+            </w:pPr>
+            <w:r>
+              <w:rPr>
+                <w:rFonts w:ascii="Times New Roman" w:hAnsi="Times New Roman" w:cs="Times New Roman"/>
+                <w:lang w:val="en-US"/>
+              </w:rPr>
+              <w:t xml:space="preserve">(Main exit, </w:t>
+            </w:r>
+            <w:r>
+              <w:rPr>
+                <w:rFonts w:ascii="Times New Roman" w:hAnsi="Times New Roman" w:cs="Times New Roman"/>
+                <w:lang w:val="en-US"/>
+              </w:rPr>
+              <w:t>Room</w:t>
+            </w:r>
+            <w:r>
+              <w:rPr>
+                <w:rFonts w:ascii="Times New Roman" w:hAnsi="Times New Roman" w:cs="Times New Roman"/>
+                <w:lang w:val="en-US"/>
+              </w:rPr>
+              <w:t>, 1)</w:t>
+            </w:r>
+          </w:p>
+          <w:p>
+            <w:pPr>
+              <w:jc w:val="both"/>
+              <w:rPr>
+                <w:rFonts w:ascii="Times New Roman" w:hAnsi="Times New Roman" w:cs="Times New Roman"/>
+                <w:lang w:val="en-US"/>
+              </w:rPr>
+            </w:pPr>
+            <w:r>
+              <w:rPr>
+                <w:rFonts w:ascii="Times New Roman" w:hAnsi="Times New Roman" w:cs="Times New Roman"/>
+                <w:lang w:val="en-US"/>
               </w:rPr>
               <w:t>(</w:t>
             </w:r>
+            <w:r>
+              <w:rPr>
+                <w:rFonts w:ascii="Times New Roman" w:hAnsi="Times New Roman" w:cs="Times New Roman"/>
+                <w:lang w:val="en-US"/>
+              </w:rPr>
+              <w:t>Room</w:t>
+            </w:r>
+            <w:r>
+              <w:rPr>
+                <w:rFonts w:ascii="Times New Roman" w:hAnsi="Times New Roman" w:cs="Times New Roman"/>
+                <w:lang w:val="en-US"/>
+              </w:rPr>
+              <w:t>,</w:t>
+            </w:r>
+            <w:r>
+              <w:rPr>
+                <w:rFonts w:ascii="Times New Roman" w:hAnsi="Times New Roman" w:cs="Times New Roman"/>
+                <w:lang w:val="en-US"/>
+              </w:rPr>
+              <w:t xml:space="preserve"> Kitchen</w:t>
+            </w:r>
+            <w:r>
+              <w:rPr>
+                <w:rFonts w:ascii="Times New Roman" w:hAnsi="Times New Roman" w:cs="Times New Roman"/>
+                <w:lang w:val="en-US"/>
+              </w:rPr>
+              <w:t>, 3)</w:t>
+            </w:r>
+          </w:p>
+        </w:tc>
+        <w:tc>
+          <w:tcPr>
+            <w:tcW w:w="1418" w:type="dxa"/>
+          </w:tcPr>
+          <w:p>
+            <w:pPr>
+              <w:jc w:val="both"/>
+              <w:rPr>
+                <w:rFonts w:ascii="Times New Roman" w:hAnsi="Times New Roman" w:cs="Times New Roman"/>
+                <w:lang w:val="en-US"/>
+              </w:rPr>
+            </w:pPr>
+            <w:r>
+              <w:rPr>
+                <w:rFonts w:ascii="Times New Roman" w:hAnsi="Times New Roman" w:cs="Times New Roman"/>
+                <w:lang w:val="en-US"/>
+              </w:rPr>
+              <w:t>From: Main exit</w:t>
+            </w:r>
+          </w:p>
+          <w:p>
+            <w:pPr>
+              <w:jc w:val="both"/>
+              <w:rPr>
+                <w:rFonts w:ascii="Times New Roman" w:hAnsi="Times New Roman" w:cs="Times New Roman"/>
+                <w:lang w:val="en-US"/>
+              </w:rPr>
+            </w:pPr>
+            <w:r>
+              <w:rPr>
+                <w:rFonts w:ascii="Times New Roman" w:hAnsi="Times New Roman" w:cs="Times New Roman"/>
+                <w:lang w:val="en-US"/>
+              </w:rPr>
+              <w:t xml:space="preserve">To: </w:t>
+            </w:r>
+            <w:r>
+              <w:rPr>
+                <w:rFonts w:ascii="Times New Roman" w:hAnsi="Times New Roman" w:cs="Times New Roman"/>
+                <w:lang w:val="en-US"/>
+              </w:rPr>
+              <w:t>Kitchen</w:t>
+            </w:r>
+            <w:r>
+              <w:rPr>
+                <w:rFonts w:ascii="Times New Roman" w:hAnsi="Times New Roman" w:cs="Times New Roman"/>
+                <w:lang w:val="en-US"/>
+              </w:rPr>
+              <w:t xml:space="preserve"> </w:t>
+            </w:r>
+          </w:p>
+          <w:p>
+            <w:pPr>
+              <w:jc w:val="both"/>
+              <w:rPr>
+                <w:rFonts w:ascii="Times New Roman" w:hAnsi="Times New Roman" w:cs="Times New Roman"/>
+                <w:lang w:val="en-US"/>
+              </w:rPr>
+            </w:pPr>
+            <w:r>
+              <w:rPr>
+                <w:rFonts w:ascii="Times New Roman" w:hAnsi="Times New Roman" w:cs="Times New Roman"/>
+                <w:lang w:val="en-US"/>
+              </w:rPr>
+              <w:t>Time: 3</w:t>
+            </w:r>
+          </w:p>
+        </w:tc>
+        <w:tc>
+          <w:tcPr>
+            <w:tcW w:w="2170" w:type="dxa"/>
+          </w:tcPr>
+          <w:p>
+            <w:pPr>
+              <w:jc w:val="both"/>
+              <w:rPr>
+                <w:rFonts w:ascii="Times New Roman" w:hAnsi="Times New Roman" w:cs="Times New Roman"/>
+              </w:rPr>
+            </w:pPr>
             <w:proofErr w:type="spellStart"/>
             <w:r>
               <w:rPr>
@@ -15344,119 +15375,44 @@
               <w:rPr>
                 <w:rFonts w:ascii="Times New Roman" w:hAnsi="Times New Roman" w:cs="Times New Roman"/>
               </w:rPr>
-              <w:t xml:space="preserve">, </w:t>
-            </w:r>
-            <w:r>
-              <w:rPr>
-                <w:rFonts w:ascii="Times New Roman" w:hAnsi="Times New Roman" w:cs="Times New Roman"/>
-              </w:rPr>
-              <w:t>Habitación</w:t>
-            </w:r>
-            <w:r>
-              <w:rPr>
-                <w:rFonts w:ascii="Times New Roman" w:hAnsi="Times New Roman" w:cs="Times New Roman"/>
-              </w:rPr>
-              <w:t>, 1)</w:t>
-            </w:r>
-          </w:p>
-          <w:p>
-            <w:pPr>
-              <w:jc w:val="both"/>
-              <w:rPr>
-                <w:rFonts w:ascii="Times New Roman" w:hAnsi="Times New Roman" w:cs="Times New Roman"/>
-              </w:rPr>
-            </w:pPr>
-            <w:r>
-              <w:rPr>
-                <w:rFonts w:ascii="Times New Roman" w:hAnsi="Times New Roman" w:cs="Times New Roman"/>
-              </w:rPr>
-              <w:t>(</w:t>
-            </w:r>
-            <w:r>
-              <w:rPr>
-                <w:rFonts w:ascii="Times New Roman" w:hAnsi="Times New Roman" w:cs="Times New Roman"/>
-              </w:rPr>
-              <w:t>Habitación</w:t>
-            </w:r>
-            <w:r>
-              <w:rPr>
-                <w:rFonts w:ascii="Times New Roman" w:hAnsi="Times New Roman" w:cs="Times New Roman"/>
-              </w:rPr>
-              <w:t>, Cocina, 3)</w:t>
-            </w:r>
-          </w:p>
-        </w:tc>
-        <w:tc>
-          <w:tcPr>
-            <w:tcW w:w="1418" w:type="dxa"/>
-          </w:tcPr>
-          <w:p>
-            <w:pPr>
-              <w:jc w:val="both"/>
-              <w:rPr>
-                <w:rFonts w:ascii="Times New Roman" w:hAnsi="Times New Roman" w:cs="Times New Roman"/>
-                <w:lang w:val="en-US"/>
-              </w:rPr>
-            </w:pPr>
-            <w:r>
-              <w:rPr>
-                <w:rFonts w:ascii="Times New Roman" w:hAnsi="Times New Roman" w:cs="Times New Roman"/>
-                <w:lang w:val="en-US"/>
-              </w:rPr>
-              <w:t>From: Main exit</w:t>
-            </w:r>
-          </w:p>
-          <w:p>
-            <w:pPr>
-              <w:jc w:val="both"/>
-              <w:rPr>
-                <w:rFonts w:ascii="Times New Roman" w:hAnsi="Times New Roman" w:cs="Times New Roman"/>
-                <w:lang w:val="en-US"/>
-              </w:rPr>
-            </w:pPr>
-            <w:r>
-              <w:rPr>
-                <w:rFonts w:ascii="Times New Roman" w:hAnsi="Times New Roman" w:cs="Times New Roman"/>
-                <w:lang w:val="en-US"/>
-              </w:rPr>
-              <w:t>To: C</w:t>
-            </w:r>
-            <w:r>
-              <w:rPr>
-                <w:rFonts w:ascii="Times New Roman" w:hAnsi="Times New Roman" w:cs="Times New Roman"/>
-                <w:lang w:val="en-US"/>
-              </w:rPr>
-              <w:t xml:space="preserve">ocina </w:t>
-            </w:r>
-          </w:p>
-          <w:p>
-            <w:pPr>
-              <w:jc w:val="both"/>
-              <w:rPr>
-                <w:rFonts w:ascii="Times New Roman" w:hAnsi="Times New Roman" w:cs="Times New Roman"/>
-                <w:lang w:val="en-US"/>
-              </w:rPr>
-            </w:pPr>
-            <w:r>
-              <w:rPr>
-                <w:rFonts w:ascii="Times New Roman" w:hAnsi="Times New Roman" w:cs="Times New Roman"/>
-                <w:lang w:val="en-US"/>
-              </w:rPr>
-              <w:t>Time: 3</w:t>
-            </w:r>
-          </w:p>
-        </w:tc>
-        <w:tc>
-          <w:tcPr>
-            <w:tcW w:w="2170" w:type="dxa"/>
-          </w:tcPr>
-          <w:p>
-            <w:pPr>
-              <w:jc w:val="both"/>
-              <w:rPr>
-                <w:rFonts w:ascii="Times New Roman" w:hAnsi="Times New Roman" w:cs="Times New Roman"/>
-              </w:rPr>
-            </w:pPr>
+              <w:t xml:space="preserve"> y </w:t>
+            </w:r>
+            <w:proofErr w:type="spellStart"/>
+            <w:r>
+              <w:rPr>
+                <w:rFonts w:ascii="Times New Roman" w:hAnsi="Times New Roman" w:cs="Times New Roman"/>
+              </w:rPr>
+              <w:t>Kitchen</w:t>
+            </w:r>
+            <w:proofErr w:type="spellEnd"/>
+            <w:r>
+              <w:rPr>
+                <w:rFonts w:ascii="Times New Roman" w:hAnsi="Times New Roman" w:cs="Times New Roman"/>
+              </w:rPr>
+              <w:t xml:space="preserve"> son adyacentes.</w:t>
+            </w:r>
+          </w:p>
+          <w:p>
+            <w:pPr>
+              <w:jc w:val="both"/>
+              <w:rPr>
+                <w:rFonts w:ascii="Times New Roman" w:hAnsi="Times New Roman" w:cs="Times New Roman"/>
+              </w:rPr>
+            </w:pPr>
+            <w:proofErr w:type="spellStart"/>
+            <w:r>
+              <w:rPr>
+                <w:rFonts w:ascii="Times New Roman" w:hAnsi="Times New Roman" w:cs="Times New Roman"/>
+              </w:rPr>
+              <w:t>Kitchen</w:t>
+            </w:r>
+            <w:proofErr w:type="spellEnd"/>
+            <w:r>
+              <w:rPr>
+                <w:rFonts w:ascii="Times New Roman" w:hAnsi="Times New Roman" w:cs="Times New Roman"/>
+              </w:rPr>
+              <w:t xml:space="preserve"> y </w:t>
+            </w:r>
             <w:proofErr w:type="spellStart"/>
             <w:r>
               <w:rPr>
@@ -15483,8 +15439,17 @@
               <w:rPr>
                 <w:rFonts w:ascii="Times New Roman" w:hAnsi="Times New Roman" w:cs="Times New Roman"/>
               </w:rPr>
-              <w:t xml:space="preserve"> y Cocina son adyacentes.</w:t>
-            </w:r>
+              <w:t xml:space="preserve"> no son adyacentes.</w:t>
+            </w:r>
+          </w:p>
+          <w:p>
+            <w:pPr>
+              <w:jc w:val="both"/>
+              <w:rPr>
+                <w:rFonts w:ascii="Times New Roman" w:hAnsi="Times New Roman" w:cs="Times New Roman"/>
+                <w:lang w:val="en-US"/>
+              </w:rPr>
+            </w:pPr>
           </w:p>
         </w:tc>
       </w:tr>
@@ -15569,22 +15534,81 @@
               <w:rPr>
                 <w:rFonts w:ascii="Times New Roman" w:hAnsi="Times New Roman" w:cs="Times New Roman"/>
               </w:rPr>
-              <w:t>Una mansión implementada bajo matriz de adyacencia que contiene las siguientes habitaciones:</w:t>
-            </w:r>
-          </w:p>
-          <w:p>
-            <w:pPr>
-              <w:jc w:val="both"/>
-              <w:rPr>
-                <w:rFonts w:ascii="Times New Roman" w:hAnsi="Times New Roman" w:cs="Times New Roman"/>
-              </w:rPr>
-            </w:pPr>
-            <w:r>
-              <w:rPr>
-                <w:rFonts w:ascii="Times New Roman" w:hAnsi="Times New Roman" w:cs="Times New Roman"/>
-              </w:rPr>
-              <w:t>-</w:t>
-            </w:r>
+              <w:t>El mismo que el anterior pero implementado bajo matriz de adyacencia.</w:t>
+            </w:r>
+          </w:p>
+        </w:tc>
+        <w:tc>
+          <w:tcPr>
+            <w:tcW w:w="1418" w:type="dxa"/>
+          </w:tcPr>
+          <w:p>
+            <w:pPr>
+              <w:jc w:val="both"/>
+              <w:rPr>
+                <w:rFonts w:ascii="Times New Roman" w:hAnsi="Times New Roman" w:cs="Times New Roman"/>
+                <w:lang w:val="en-US"/>
+              </w:rPr>
+            </w:pPr>
+            <w:r>
+              <w:rPr>
+                <w:rFonts w:ascii="Times New Roman" w:hAnsi="Times New Roman" w:cs="Times New Roman"/>
+                <w:lang w:val="en-US"/>
+              </w:rPr>
+              <w:t>From: Main exit</w:t>
+            </w:r>
+          </w:p>
+          <w:p>
+            <w:pPr>
+              <w:jc w:val="both"/>
+              <w:rPr>
+                <w:rFonts w:ascii="Times New Roman" w:hAnsi="Times New Roman" w:cs="Times New Roman"/>
+                <w:lang w:val="en-US"/>
+              </w:rPr>
+            </w:pPr>
+            <w:r>
+              <w:rPr>
+                <w:rFonts w:ascii="Times New Roman" w:hAnsi="Times New Roman" w:cs="Times New Roman"/>
+                <w:lang w:val="en-US"/>
+              </w:rPr>
+              <w:t xml:space="preserve">To: </w:t>
+            </w:r>
+            <w:r>
+              <w:rPr>
+                <w:rFonts w:ascii="Times New Roman" w:hAnsi="Times New Roman" w:cs="Times New Roman"/>
+                <w:lang w:val="en-US"/>
+              </w:rPr>
+              <w:t>Kitchen</w:t>
+            </w:r>
+          </w:p>
+          <w:p>
+            <w:pPr>
+              <w:jc w:val="both"/>
+              <w:rPr>
+                <w:rFonts w:ascii="Times New Roman" w:hAnsi="Times New Roman" w:cs="Times New Roman"/>
+                <w:lang w:val="en-US"/>
+              </w:rPr>
+            </w:pPr>
+            <w:r>
+              <w:rPr>
+                <w:rFonts w:ascii="Times New Roman" w:hAnsi="Times New Roman" w:cs="Times New Roman"/>
+                <w:lang w:val="en-US"/>
+              </w:rPr>
+              <w:t>Time: 3</w:t>
+            </w:r>
+          </w:p>
+        </w:tc>
+        <w:tc>
+          <w:tcPr>
+            <w:tcW w:w="2170" w:type="dxa"/>
+          </w:tcPr>
+          <w:p>
+            <w:pPr>
+              <w:jc w:val="both"/>
+              <w:rPr>
+                <w:rFonts w:ascii="Times New Roman" w:hAnsi="Times New Roman" w:cs="Times New Roman"/>
+              </w:rPr>
+            </w:pPr>
             <w:proofErr w:type="spellStart"/>
             <w:r>
               <w:rPr>
@@ -15611,96 +15635,58 @@
               <w:rPr>
                 <w:rFonts w:ascii="Times New Roman" w:hAnsi="Times New Roman" w:cs="Times New Roman"/>
               </w:rPr>
-              <w:t>, true</w:t>
-            </w:r>
-          </w:p>
-          <w:p>
-            <w:pPr>
-              <w:jc w:val="both"/>
-              <w:rPr>
-                <w:rFonts w:ascii="Times New Roman" w:hAnsi="Times New Roman" w:cs="Times New Roman"/>
-              </w:rPr>
-            </w:pPr>
-            <w:r>
-              <w:rPr>
-                <w:rFonts w:ascii="Times New Roman" w:hAnsi="Times New Roman" w:cs="Times New Roman"/>
-              </w:rPr>
-              <w:t>-</w:t>
-            </w:r>
+              <w:t xml:space="preserve"> y </w:t>
+            </w:r>
+            <w:proofErr w:type="spellStart"/>
+            <w:r>
+              <w:rPr>
+                <w:rFonts w:ascii="Times New Roman" w:hAnsi="Times New Roman" w:cs="Times New Roman"/>
+              </w:rPr>
+              <w:t>Kitchen</w:t>
+            </w:r>
+            <w:proofErr w:type="spellEnd"/>
+            <w:r>
+              <w:rPr>
+                <w:rFonts w:ascii="Times New Roman" w:hAnsi="Times New Roman" w:cs="Times New Roman"/>
+              </w:rPr>
+              <w:t xml:space="preserve"> son adyacentes.</w:t>
+            </w:r>
+          </w:p>
+          <w:p>
+            <w:pPr>
+              <w:jc w:val="both"/>
+              <w:rPr>
+                <w:rFonts w:ascii="Times New Roman" w:hAnsi="Times New Roman" w:cs="Times New Roman"/>
+              </w:rPr>
+            </w:pPr>
+            <w:proofErr w:type="spellStart"/>
+            <w:r>
+              <w:rPr>
+                <w:rFonts w:ascii="Times New Roman" w:hAnsi="Times New Roman" w:cs="Times New Roman"/>
+              </w:rPr>
+              <w:t>Kitchen</w:t>
+            </w:r>
+            <w:proofErr w:type="spellEnd"/>
+            <w:r>
+              <w:rPr>
+                <w:rFonts w:ascii="Times New Roman" w:hAnsi="Times New Roman" w:cs="Times New Roman"/>
+              </w:rPr>
+              <w:t xml:space="preserve"> y </w:t>
+            </w:r>
+            <w:proofErr w:type="spellStart"/>
+            <w:r>
+              <w:rPr>
+                <w:rFonts w:ascii="Times New Roman" w:hAnsi="Times New Roman" w:cs="Times New Roman"/>
+              </w:rPr>
+              <w:t>Main</w:t>
+            </w:r>
+            <w:proofErr w:type="spellEnd"/>
             <w:r>
               <w:rPr>
                 <w:rFonts w:ascii="Times New Roman" w:hAnsi="Times New Roman" w:cs="Times New Roman"/>
               </w:rPr>
               <w:t xml:space="preserve"> </w:t>
             </w:r>
-            <w:r>
-              <w:rPr>
-                <w:rFonts w:ascii="Times New Roman" w:hAnsi="Times New Roman" w:cs="Times New Roman"/>
-              </w:rPr>
-              <w:t>Habitación</w:t>
-            </w:r>
-            <w:r>
-              <w:rPr>
-                <w:rFonts w:ascii="Times New Roman" w:hAnsi="Times New Roman" w:cs="Times New Roman"/>
-              </w:rPr>
-              <w:t>, false</w:t>
-            </w:r>
-          </w:p>
-          <w:p>
-            <w:pPr>
-              <w:jc w:val="both"/>
-              <w:rPr>
-                <w:rFonts w:ascii="Times New Roman" w:hAnsi="Times New Roman" w:cs="Times New Roman"/>
-              </w:rPr>
-            </w:pPr>
-            <w:r>
-              <w:rPr>
-                <w:rFonts w:ascii="Times New Roman" w:hAnsi="Times New Roman" w:cs="Times New Roman"/>
-              </w:rPr>
-              <w:t>-Cocina, false</w:t>
-            </w:r>
-          </w:p>
-          <w:p>
-            <w:pPr>
-              <w:jc w:val="both"/>
-              <w:rPr>
-                <w:rFonts w:ascii="Times New Roman" w:hAnsi="Times New Roman" w:cs="Times New Roman"/>
-              </w:rPr>
-            </w:pPr>
-            <w:r>
-              <w:rPr>
-                <w:rFonts w:ascii="Times New Roman" w:hAnsi="Times New Roman" w:cs="Times New Roman"/>
-              </w:rPr>
-              <w:t>Y las siguientes conexiones</w:t>
-            </w:r>
-          </w:p>
-          <w:p>
-            <w:pPr>
-              <w:jc w:val="both"/>
-              <w:rPr>
-                <w:rFonts w:ascii="Times New Roman" w:hAnsi="Times New Roman" w:cs="Times New Roman"/>
-              </w:rPr>
-            </w:pPr>
-            <w:r>
-              <w:rPr>
-                <w:rFonts w:ascii="Times New Roman" w:hAnsi="Times New Roman" w:cs="Times New Roman"/>
-              </w:rPr>
-              <w:t>(</w:t>
-            </w:r>
-            <w:proofErr w:type="spellStart"/>
-            <w:r>
-              <w:rPr>
-                <w:rFonts w:ascii="Times New Roman" w:hAnsi="Times New Roman" w:cs="Times New Roman"/>
-              </w:rPr>
-              <w:t>Main</w:t>
-            </w:r>
-            <w:proofErr w:type="spellEnd"/>
-            <w:r>
-              <w:rPr>
-                <w:rFonts w:ascii="Times New Roman" w:hAnsi="Times New Roman" w:cs="Times New Roman"/>
-              </w:rPr>
-              <w:t xml:space="preserve"> </w:t>
-            </w:r>
             <w:proofErr w:type="spellStart"/>
             <w:r>
               <w:rPr>
@@ -15713,147 +15699,16 @@
               <w:rPr>
                 <w:rFonts w:ascii="Times New Roman" w:hAnsi="Times New Roman" w:cs="Times New Roman"/>
               </w:rPr>
-              <w:t xml:space="preserve">, </w:t>
-            </w:r>
-            <w:r>
-              <w:rPr>
-                <w:rFonts w:ascii="Times New Roman" w:hAnsi="Times New Roman" w:cs="Times New Roman"/>
-              </w:rPr>
-              <w:t>Habitación</w:t>
-            </w:r>
-            <w:r>
-              <w:rPr>
-                <w:rFonts w:ascii="Times New Roman" w:hAnsi="Times New Roman" w:cs="Times New Roman"/>
-              </w:rPr>
-              <w:t>, 1)</w:t>
-            </w:r>
-          </w:p>
-          <w:p>
-            <w:pPr>
-              <w:jc w:val="both"/>
-              <w:rPr>
-                <w:rFonts w:ascii="Times New Roman" w:hAnsi="Times New Roman" w:cs="Times New Roman"/>
-              </w:rPr>
-            </w:pPr>
-            <w:r>
-              <w:rPr>
-                <w:rFonts w:ascii="Times New Roman" w:hAnsi="Times New Roman" w:cs="Times New Roman"/>
-              </w:rPr>
-              <w:t>(</w:t>
-            </w:r>
-            <w:r>
-              <w:rPr>
-                <w:rFonts w:ascii="Times New Roman" w:hAnsi="Times New Roman" w:cs="Times New Roman"/>
-              </w:rPr>
-              <w:t>Habitación</w:t>
-            </w:r>
-            <w:r>
-              <w:rPr>
-                <w:rFonts w:ascii="Times New Roman" w:hAnsi="Times New Roman" w:cs="Times New Roman"/>
-              </w:rPr>
-              <w:t>, Cocina, 3)</w:t>
-            </w:r>
-          </w:p>
-        </w:tc>
-        <w:tc>
-          <w:tcPr>
-            <w:tcW w:w="1418" w:type="dxa"/>
-          </w:tcPr>
-          <w:p>
-            <w:pPr>
-              <w:jc w:val="both"/>
-              <w:rPr>
-                <w:rFonts w:ascii="Times New Roman" w:hAnsi="Times New Roman" w:cs="Times New Roman"/>
-                <w:lang w:val="en-US"/>
-              </w:rPr>
-            </w:pPr>
-            <w:r>
-              <w:rPr>
-                <w:rFonts w:ascii="Times New Roman" w:hAnsi="Times New Roman" w:cs="Times New Roman"/>
-                <w:lang w:val="en-US"/>
-              </w:rPr>
-              <w:t>From: Main exit</w:t>
-            </w:r>
-          </w:p>
-          <w:p>
-            <w:pPr>
-              <w:jc w:val="both"/>
-              <w:rPr>
-                <w:rFonts w:ascii="Times New Roman" w:hAnsi="Times New Roman" w:cs="Times New Roman"/>
-                <w:lang w:val="en-US"/>
-              </w:rPr>
-            </w:pPr>
-            <w:r>
-              <w:rPr>
-                <w:rFonts w:ascii="Times New Roman" w:hAnsi="Times New Roman" w:cs="Times New Roman"/>
-                <w:lang w:val="en-US"/>
-              </w:rPr>
-              <w:t>To: C</w:t>
-            </w:r>
-            <w:r>
-              <w:rPr>
-                <w:rFonts w:ascii="Times New Roman" w:hAnsi="Times New Roman" w:cs="Times New Roman"/>
-                <w:lang w:val="en-US"/>
-              </w:rPr>
-              <w:t xml:space="preserve">ocina </w:t>
-            </w:r>
-          </w:p>
-          <w:p>
-            <w:pPr>
-              <w:jc w:val="both"/>
-              <w:rPr>
-                <w:rFonts w:ascii="Times New Roman" w:hAnsi="Times New Roman" w:cs="Times New Roman"/>
-                <w:lang w:val="en-US"/>
-              </w:rPr>
-            </w:pPr>
-            <w:r>
-              <w:rPr>
-                <w:rFonts w:ascii="Times New Roman" w:hAnsi="Times New Roman" w:cs="Times New Roman"/>
-                <w:lang w:val="en-US"/>
-              </w:rPr>
-              <w:t>Time: 3</w:t>
-            </w:r>
-          </w:p>
-        </w:tc>
-        <w:tc>
-          <w:tcPr>
-            <w:tcW w:w="2170" w:type="dxa"/>
-          </w:tcPr>
-          <w:p>
-            <w:pPr>
-              <w:jc w:val="both"/>
-              <w:rPr>
-                <w:rFonts w:ascii="Times New Roman" w:hAnsi="Times New Roman" w:cs="Times New Roman"/>
-              </w:rPr>
-            </w:pPr>
-            <w:proofErr w:type="spellStart"/>
-            <w:r>
-              <w:rPr>
-                <w:rFonts w:ascii="Times New Roman" w:hAnsi="Times New Roman" w:cs="Times New Roman"/>
-              </w:rPr>
-              <w:t>Main</w:t>
-            </w:r>
-            <w:proofErr w:type="spellEnd"/>
-            <w:r>
-              <w:rPr>
-                <w:rFonts w:ascii="Times New Roman" w:hAnsi="Times New Roman" w:cs="Times New Roman"/>
-              </w:rPr>
-              <w:t xml:space="preserve"> </w:t>
-            </w:r>
-            <w:proofErr w:type="spellStart"/>
-            <w:r>
-              <w:rPr>
-                <w:rFonts w:ascii="Times New Roman" w:hAnsi="Times New Roman" w:cs="Times New Roman"/>
-              </w:rPr>
-              <w:t>exit</w:t>
-            </w:r>
-            <w:proofErr w:type="spellEnd"/>
-            <w:r>
-              <w:rPr>
-                <w:rFonts w:ascii="Times New Roman" w:hAnsi="Times New Roman" w:cs="Times New Roman"/>
-              </w:rPr>
-              <w:t xml:space="preserve"> y Cocina son adyacentes.</w:t>
-            </w:r>
+              <w:t xml:space="preserve"> no son adyacentes.</w:t>
+            </w:r>
+          </w:p>
+          <w:p>
+            <w:pPr>
+              <w:jc w:val="both"/>
+              <w:rPr>
+                <w:rFonts w:ascii="Times New Roman" w:hAnsi="Times New Roman" w:cs="Times New Roman"/>
+              </w:rPr>
+            </w:pPr>
           </w:p>
         </w:tc>
       </w:tr>
@@ -15961,27 +15816,29 @@
               </w:rPr>
               <w:t xml:space="preserve">From: </w:t>
             </w:r>
-            <w:r>
-              <w:rPr>
-                <w:rFonts w:ascii="Times New Roman" w:hAnsi="Times New Roman" w:cs="Times New Roman"/>
-              </w:rPr>
-              <w:t>Habitación</w:t>
-            </w:r>
-          </w:p>
-          <w:p>
-            <w:pPr>
-              <w:jc w:val="both"/>
-              <w:rPr>
-                <w:rFonts w:ascii="Times New Roman" w:hAnsi="Times New Roman" w:cs="Times New Roman"/>
-                <w:lang w:val="en-US"/>
-              </w:rPr>
-            </w:pPr>
-            <w:r>
-              <w:rPr>
-                <w:rFonts w:ascii="Times New Roman" w:hAnsi="Times New Roman" w:cs="Times New Roman"/>
-                <w:lang w:val="en-US"/>
-              </w:rPr>
-              <w:t>To: Cocina</w:t>
+            <w:proofErr w:type="spellStart"/>
+            <w:r>
+              <w:rPr>
+                <w:rFonts w:ascii="Times New Roman" w:hAnsi="Times New Roman" w:cs="Times New Roman"/>
+              </w:rPr>
+              <w:t>Room</w:t>
+            </w:r>
+            <w:proofErr w:type="spellEnd"/>
+          </w:p>
+          <w:p>
+            <w:pPr>
+              <w:jc w:val="both"/>
+              <w:rPr>
+                <w:rFonts w:ascii="Times New Roman" w:hAnsi="Times New Roman" w:cs="Times New Roman"/>
+                <w:lang w:val="en-US"/>
+              </w:rPr>
+            </w:pPr>
+            <w:r>
+              <w:rPr>
+                <w:rFonts w:ascii="Times New Roman" w:hAnsi="Times New Roman" w:cs="Times New Roman"/>
+                <w:lang w:val="en-US"/>
+              </w:rPr>
+              <w:t>To: Kitchen</w:t>
             </w:r>
           </w:p>
           <w:p>
@@ -16046,7 +15903,6 @@
               <w:rPr>
                 <w:rFonts w:ascii="Times New Roman" w:hAnsi="Times New Roman" w:cs="Times New Roman"/>
               </w:rPr>
-              <w:lastRenderedPageBreak/>
               <w:t>Mansion</w:t>
             </w:r>
             <w:proofErr w:type="spellEnd"/>
@@ -16132,39 +15988,31 @@
                 <w:rFonts w:ascii="Times New Roman" w:hAnsi="Times New Roman" w:cs="Times New Roman"/>
                 <w:lang w:val="en-US"/>
               </w:rPr>
-              <w:t xml:space="preserve">From: </w:t>
-            </w:r>
-            <w:proofErr w:type="spellStart"/>
-            <w:r>
-              <w:rPr>
-                <w:rFonts w:ascii="Times New Roman" w:hAnsi="Times New Roman" w:cs="Times New Roman"/>
-                <w:lang w:val="en-US"/>
-              </w:rPr>
-              <w:t>Habitacion</w:t>
-            </w:r>
-            <w:proofErr w:type="spellEnd"/>
-          </w:p>
-          <w:p>
-            <w:pPr>
-              <w:jc w:val="both"/>
-              <w:rPr>
-                <w:rFonts w:ascii="Times New Roman" w:hAnsi="Times New Roman" w:cs="Times New Roman"/>
-                <w:lang w:val="en-US"/>
-              </w:rPr>
-            </w:pPr>
-            <w:r>
-              <w:rPr>
-                <w:rFonts w:ascii="Times New Roman" w:hAnsi="Times New Roman" w:cs="Times New Roman"/>
-                <w:lang w:val="en-US"/>
-              </w:rPr>
-              <w:t>To: Cocina</w:t>
-            </w:r>
-          </w:p>
-          <w:p>
-            <w:pPr>
-              <w:jc w:val="both"/>
-              <w:rPr>
-                <w:rFonts w:ascii="Times New Roman" w:hAnsi="Times New Roman" w:cs="Times New Roman"/>
+              <w:t>From: Room</w:t>
+            </w:r>
+          </w:p>
+          <w:p>
+            <w:pPr>
+              <w:jc w:val="both"/>
+              <w:rPr>
+                <w:rFonts w:ascii="Times New Roman" w:hAnsi="Times New Roman" w:cs="Times New Roman"/>
+                <w:lang w:val="en-US"/>
+              </w:rPr>
+            </w:pPr>
+            <w:r>
+              <w:rPr>
+                <w:rFonts w:ascii="Times New Roman" w:hAnsi="Times New Roman" w:cs="Times New Roman"/>
+                <w:lang w:val="en-US"/>
+              </w:rPr>
+              <w:t>To: Kitchen</w:t>
+            </w:r>
+          </w:p>
+          <w:p>
+            <w:pPr>
+              <w:jc w:val="both"/>
+              <w:rPr>
+                <w:rFonts w:ascii="Times New Roman" w:hAnsi="Times New Roman" w:cs="Times New Roman"/>
+                <w:lang w:val="en-US"/>
               </w:rPr>
             </w:pPr>
             <w:r>
@@ -16308,30 +16156,28 @@
               </w:rPr>
               <w:t xml:space="preserve">From: </w:t>
             </w:r>
-            <w:proofErr w:type="spellStart"/>
-            <w:r>
-              <w:rPr>
-                <w:rFonts w:ascii="Times New Roman" w:hAnsi="Times New Roman" w:cs="Times New Roman"/>
-                <w:lang w:val="en-US"/>
-              </w:rPr>
-              <w:t>Baño</w:t>
-            </w:r>
-            <w:proofErr w:type="spellEnd"/>
-          </w:p>
-          <w:p>
-            <w:pPr>
-              <w:jc w:val="both"/>
-              <w:rPr>
-                <w:rFonts w:ascii="Times New Roman" w:hAnsi="Times New Roman" w:cs="Times New Roman"/>
-                <w:lang w:val="en-US"/>
-              </w:rPr>
-            </w:pPr>
-            <w:r>
-              <w:rPr>
-                <w:rFonts w:ascii="Times New Roman" w:hAnsi="Times New Roman" w:cs="Times New Roman"/>
-                <w:lang w:val="en-US"/>
-              </w:rPr>
-              <w:t>To: Cocina</w:t>
+            <w:r>
+              <w:rPr>
+                <w:rFonts w:ascii="Times New Roman" w:hAnsi="Times New Roman" w:cs="Times New Roman"/>
+                <w:lang w:val="en-US"/>
+              </w:rPr>
+              <w:t>Bathroom</w:t>
+            </w:r>
+          </w:p>
+          <w:p>
+            <w:pPr>
+              <w:jc w:val="both"/>
+              <w:rPr>
+                <w:rFonts w:ascii="Times New Roman" w:hAnsi="Times New Roman" w:cs="Times New Roman"/>
+                <w:lang w:val="en-US"/>
+              </w:rPr>
+            </w:pPr>
+            <w:r>
+              <w:rPr>
+                <w:rFonts w:ascii="Times New Roman" w:hAnsi="Times New Roman" w:cs="Times New Roman"/>
+                <w:lang w:val="en-US"/>
+              </w:rPr>
+              <w:t>To: Kitchen</w:t>
             </w:r>
           </w:p>
           <w:p>
@@ -16480,389 +16326,29 @@
               </w:rPr>
               <w:t xml:space="preserve">From: </w:t>
             </w:r>
-            <w:proofErr w:type="spellStart"/>
-            <w:r>
-              <w:rPr>
-                <w:rFonts w:ascii="Times New Roman" w:hAnsi="Times New Roman" w:cs="Times New Roman"/>
-                <w:lang w:val="en-US"/>
-              </w:rPr>
-              <w:t>Baño</w:t>
-            </w:r>
-            <w:proofErr w:type="spellEnd"/>
-          </w:p>
-          <w:p>
-            <w:pPr>
-              <w:jc w:val="both"/>
-              <w:rPr>
-                <w:rFonts w:ascii="Times New Roman" w:hAnsi="Times New Roman" w:cs="Times New Roman"/>
-                <w:lang w:val="en-US"/>
-              </w:rPr>
-            </w:pPr>
-            <w:r>
-              <w:rPr>
-                <w:rFonts w:ascii="Times New Roman" w:hAnsi="Times New Roman" w:cs="Times New Roman"/>
-                <w:lang w:val="en-US"/>
-              </w:rPr>
-              <w:t>To: Cocina</w:t>
-            </w:r>
-          </w:p>
-          <w:p>
-            <w:pPr>
-              <w:jc w:val="both"/>
-              <w:rPr>
-                <w:rFonts w:ascii="Times New Roman" w:hAnsi="Times New Roman" w:cs="Times New Roman"/>
-                <w:lang w:val="en-US"/>
-              </w:rPr>
-            </w:pPr>
-            <w:r>
-              <w:rPr>
-                <w:rFonts w:ascii="Times New Roman" w:hAnsi="Times New Roman" w:cs="Times New Roman"/>
-                <w:lang w:val="en-US"/>
-              </w:rPr>
-              <w:t>Time: 2</w:t>
-            </w:r>
-          </w:p>
-        </w:tc>
-        <w:tc>
-          <w:tcPr>
-            <w:tcW w:w="2170" w:type="dxa"/>
-          </w:tcPr>
-          <w:p>
-            <w:r>
-              <w:rPr>
-                <w:rFonts w:ascii="Times New Roman" w:hAnsi="Times New Roman" w:cs="Times New Roman"/>
-              </w:rPr>
-              <w:t xml:space="preserve">Lanza la excepción </w:t>
-            </w:r>
-            <w:proofErr w:type="spellStart"/>
-            <w:r>
-              <w:rPr>
-                <w:rFonts w:ascii="Times New Roman" w:hAnsi="Times New Roman" w:cs="Times New Roman"/>
-              </w:rPr>
-              <w:t>NotFoundException</w:t>
-            </w:r>
-            <w:proofErr w:type="spellEnd"/>
-          </w:p>
-        </w:tc>
-      </w:tr>
-      <w:tr>
-        <w:trPr>
-          <w:trHeight w:val="336"/>
-        </w:trPr>
-        <w:tc>
-          <w:tcPr>
-            <w:tcW w:w="988" w:type="dxa"/>
-          </w:tcPr>
-          <w:p>
-            <w:pPr>
-              <w:jc w:val="both"/>
-              <w:rPr>
-                <w:rFonts w:ascii="Times New Roman" w:hAnsi="Times New Roman" w:cs="Times New Roman"/>
-              </w:rPr>
-            </w:pPr>
-            <w:proofErr w:type="spellStart"/>
-            <w:r>
-              <w:rPr>
-                <w:rFonts w:ascii="Times New Roman" w:hAnsi="Times New Roman" w:cs="Times New Roman"/>
-              </w:rPr>
-              <w:t>Mansion</w:t>
-            </w:r>
-            <w:proofErr w:type="spellEnd"/>
-          </w:p>
-        </w:tc>
-        <w:tc>
-          <w:tcPr>
-            <w:tcW w:w="1842" w:type="dxa"/>
-          </w:tcPr>
-          <w:p>
-            <w:pPr>
-              <w:rPr>
-                <w:lang w:val="en-US"/>
-              </w:rPr>
-            </w:pPr>
-            <w:r>
-              <w:rPr>
-                <w:rFonts w:ascii="Times New Roman" w:hAnsi="Times New Roman" w:cs="Times New Roman"/>
-                <w:lang w:val="en-US"/>
-              </w:rPr>
-              <w:t>+</w:t>
-            </w:r>
-            <w:proofErr w:type="spellStart"/>
-            <w:proofErr w:type="gramStart"/>
-            <w:r>
-              <w:rPr>
-                <w:rFonts w:ascii="Times New Roman" w:hAnsi="Times New Roman" w:cs="Times New Roman"/>
-                <w:lang w:val="en-US"/>
-              </w:rPr>
-              <w:t>createCorridor</w:t>
-            </w:r>
-            <w:proofErr w:type="spellEnd"/>
-            <w:r>
-              <w:rPr>
-                <w:rFonts w:ascii="Times New Roman" w:hAnsi="Times New Roman" w:cs="Times New Roman"/>
-                <w:lang w:val="en-US"/>
-              </w:rPr>
-              <w:t>(</w:t>
-            </w:r>
-            <w:proofErr w:type="gramEnd"/>
-            <w:r>
-              <w:rPr>
-                <w:rFonts w:ascii="Times New Roman" w:hAnsi="Times New Roman" w:cs="Times New Roman"/>
-                <w:lang w:val="en-US"/>
-              </w:rPr>
-              <w:t>String, String, double): void</w:t>
-            </w:r>
-          </w:p>
-        </w:tc>
-        <w:tc>
-          <w:tcPr>
-            <w:tcW w:w="2410" w:type="dxa"/>
-          </w:tcPr>
-          <w:p>
-            <w:pPr>
-              <w:jc w:val="both"/>
-              <w:rPr>
-                <w:rFonts w:ascii="Times New Roman" w:hAnsi="Times New Roman" w:cs="Times New Roman"/>
-              </w:rPr>
-            </w:pPr>
-            <w:r>
-              <w:rPr>
-                <w:rFonts w:ascii="Times New Roman" w:hAnsi="Times New Roman" w:cs="Times New Roman"/>
-              </w:rPr>
-              <w:t>El mismo que el caso 1</w:t>
-            </w:r>
-          </w:p>
-        </w:tc>
-        <w:tc>
-          <w:tcPr>
-            <w:tcW w:w="1418" w:type="dxa"/>
-          </w:tcPr>
-          <w:p>
-            <w:pPr>
-              <w:jc w:val="both"/>
-              <w:rPr>
-                <w:rFonts w:ascii="Times New Roman" w:hAnsi="Times New Roman" w:cs="Times New Roman"/>
-                <w:lang w:val="en-US"/>
-              </w:rPr>
-            </w:pPr>
-            <w:r>
-              <w:rPr>
-                <w:rFonts w:ascii="Times New Roman" w:hAnsi="Times New Roman" w:cs="Times New Roman"/>
-                <w:lang w:val="en-US"/>
-              </w:rPr>
-              <w:t xml:space="preserve">From: </w:t>
-            </w:r>
-            <w:r>
-              <w:rPr>
-                <w:rFonts w:ascii="Times New Roman" w:hAnsi="Times New Roman" w:cs="Times New Roman"/>
-                <w:lang w:val="en-US"/>
-              </w:rPr>
-              <w:t>Cocina</w:t>
-            </w:r>
-          </w:p>
-          <w:p>
-            <w:pPr>
-              <w:jc w:val="both"/>
-              <w:rPr>
-                <w:rFonts w:ascii="Times New Roman" w:hAnsi="Times New Roman" w:cs="Times New Roman"/>
-                <w:lang w:val="en-US"/>
-              </w:rPr>
-            </w:pPr>
-            <w:r>
-              <w:rPr>
-                <w:rFonts w:ascii="Times New Roman" w:hAnsi="Times New Roman" w:cs="Times New Roman"/>
-                <w:lang w:val="en-US"/>
-              </w:rPr>
-              <w:t xml:space="preserve">To: </w:t>
-            </w:r>
-            <w:proofErr w:type="spellStart"/>
-            <w:r>
-              <w:rPr>
-                <w:rFonts w:ascii="Times New Roman" w:hAnsi="Times New Roman" w:cs="Times New Roman"/>
-                <w:lang w:val="en-US"/>
-              </w:rPr>
-              <w:t>Baño</w:t>
-            </w:r>
-            <w:proofErr w:type="spellEnd"/>
-          </w:p>
-          <w:p>
-            <w:pPr>
-              <w:jc w:val="both"/>
-              <w:rPr>
-                <w:rFonts w:ascii="Times New Roman" w:hAnsi="Times New Roman" w:cs="Times New Roman"/>
-                <w:lang w:val="en-US"/>
-              </w:rPr>
-            </w:pPr>
-            <w:r>
-              <w:rPr>
-                <w:rFonts w:ascii="Times New Roman" w:hAnsi="Times New Roman" w:cs="Times New Roman"/>
-                <w:lang w:val="en-US"/>
-              </w:rPr>
-              <w:t>Time: 2</w:t>
-            </w:r>
-          </w:p>
-        </w:tc>
-        <w:tc>
-          <w:tcPr>
-            <w:tcW w:w="2170" w:type="dxa"/>
-          </w:tcPr>
-          <w:p>
-            <w:r>
-              <w:rPr>
-                <w:rFonts w:ascii="Times New Roman" w:hAnsi="Times New Roman" w:cs="Times New Roman"/>
-              </w:rPr>
-              <w:t xml:space="preserve">Lanza la excepción </w:t>
-            </w:r>
-            <w:proofErr w:type="spellStart"/>
-            <w:r>
-              <w:rPr>
-                <w:rFonts w:ascii="Times New Roman" w:hAnsi="Times New Roman" w:cs="Times New Roman"/>
-              </w:rPr>
-              <w:t>NotFoundException</w:t>
-            </w:r>
-            <w:proofErr w:type="spellEnd"/>
-          </w:p>
-        </w:tc>
-      </w:tr>
-      <w:tr>
-        <w:trPr>
-          <w:trHeight w:val="336"/>
-        </w:trPr>
-        <w:tc>
-          <w:tcPr>
-            <w:tcW w:w="988" w:type="dxa"/>
-          </w:tcPr>
-          <w:p>
-            <w:pPr>
-              <w:jc w:val="both"/>
-              <w:rPr>
-                <w:rFonts w:ascii="Times New Roman" w:hAnsi="Times New Roman" w:cs="Times New Roman"/>
-                <w:lang w:val="en-US"/>
-              </w:rPr>
-            </w:pPr>
-            <w:r>
-              <w:rPr>
-                <w:rFonts w:ascii="Times New Roman" w:hAnsi="Times New Roman" w:cs="Times New Roman"/>
-                <w:lang w:val="en-US"/>
-              </w:rPr>
-              <w:t>Mansion</w:t>
-            </w:r>
-          </w:p>
-        </w:tc>
-        <w:tc>
-          <w:tcPr>
-            <w:tcW w:w="1842" w:type="dxa"/>
-          </w:tcPr>
-          <w:p>
-            <w:pPr>
-              <w:rPr>
-                <w:lang w:val="en-US"/>
-              </w:rPr>
-            </w:pPr>
-            <w:r>
-              <w:rPr>
-                <w:rFonts w:ascii="Times New Roman" w:hAnsi="Times New Roman" w:cs="Times New Roman"/>
-                <w:lang w:val="en-US"/>
-              </w:rPr>
-              <w:t>+</w:t>
-            </w:r>
-            <w:proofErr w:type="spellStart"/>
-            <w:proofErr w:type="gramStart"/>
-            <w:r>
-              <w:rPr>
-                <w:rFonts w:ascii="Times New Roman" w:hAnsi="Times New Roman" w:cs="Times New Roman"/>
-                <w:lang w:val="en-US"/>
-              </w:rPr>
-              <w:t>createCorridor</w:t>
-            </w:r>
-            <w:proofErr w:type="spellEnd"/>
-            <w:r>
-              <w:rPr>
-                <w:rFonts w:ascii="Times New Roman" w:hAnsi="Times New Roman" w:cs="Times New Roman"/>
-                <w:lang w:val="en-US"/>
-              </w:rPr>
-              <w:t>(</w:t>
-            </w:r>
-            <w:proofErr w:type="gramEnd"/>
-            <w:r>
-              <w:rPr>
-                <w:rFonts w:ascii="Times New Roman" w:hAnsi="Times New Roman" w:cs="Times New Roman"/>
-                <w:lang w:val="en-US"/>
-              </w:rPr>
-              <w:t>String, String, double): void</w:t>
-            </w:r>
-          </w:p>
-        </w:tc>
-        <w:tc>
-          <w:tcPr>
-            <w:tcW w:w="2410" w:type="dxa"/>
-          </w:tcPr>
-          <w:p>
-            <w:pPr>
-              <w:jc w:val="both"/>
-              <w:rPr>
-                <w:rFonts w:ascii="Times New Roman" w:hAnsi="Times New Roman" w:cs="Times New Roman"/>
-              </w:rPr>
-            </w:pPr>
-            <w:r>
-              <w:rPr>
-                <w:rFonts w:ascii="Times New Roman" w:hAnsi="Times New Roman" w:cs="Times New Roman"/>
-              </w:rPr>
-              <w:t>El mismo que el caso 2</w:t>
-            </w:r>
-          </w:p>
-        </w:tc>
-        <w:tc>
-          <w:tcPr>
-            <w:tcW w:w="1418" w:type="dxa"/>
-          </w:tcPr>
-          <w:p>
-            <w:pPr>
-              <w:jc w:val="both"/>
-              <w:rPr>
-                <w:rFonts w:ascii="Times New Roman" w:hAnsi="Times New Roman" w:cs="Times New Roman"/>
-                <w:lang w:val="en-US"/>
-              </w:rPr>
-            </w:pPr>
-            <w:r>
-              <w:rPr>
-                <w:rFonts w:ascii="Times New Roman" w:hAnsi="Times New Roman" w:cs="Times New Roman"/>
-                <w:lang w:val="en-US"/>
-              </w:rPr>
-              <w:t xml:space="preserve">From: </w:t>
-            </w:r>
-            <w:r>
-              <w:rPr>
-                <w:rFonts w:ascii="Times New Roman" w:hAnsi="Times New Roman" w:cs="Times New Roman"/>
-                <w:lang w:val="en-US"/>
-              </w:rPr>
-              <w:t>Cocina</w:t>
-            </w:r>
-          </w:p>
-          <w:p>
-            <w:pPr>
-              <w:jc w:val="both"/>
-              <w:rPr>
-                <w:rFonts w:ascii="Times New Roman" w:hAnsi="Times New Roman" w:cs="Times New Roman"/>
-                <w:lang w:val="en-US"/>
-              </w:rPr>
-            </w:pPr>
-            <w:r>
-              <w:rPr>
-                <w:rFonts w:ascii="Times New Roman" w:hAnsi="Times New Roman" w:cs="Times New Roman"/>
-                <w:lang w:val="en-US"/>
-              </w:rPr>
-              <w:t xml:space="preserve">To: </w:t>
-            </w:r>
-            <w:proofErr w:type="spellStart"/>
-            <w:r>
-              <w:rPr>
-                <w:rFonts w:ascii="Times New Roman" w:hAnsi="Times New Roman" w:cs="Times New Roman"/>
-                <w:lang w:val="en-US"/>
-              </w:rPr>
-              <w:t>Baño</w:t>
-            </w:r>
-            <w:proofErr w:type="spellEnd"/>
+            <w:r>
+              <w:rPr>
+                <w:rFonts w:ascii="Times New Roman" w:hAnsi="Times New Roman" w:cs="Times New Roman"/>
+                <w:lang w:val="en-US"/>
+              </w:rPr>
+              <w:t>Kitchen</w:t>
+            </w:r>
+          </w:p>
+          <w:p>
+            <w:pPr>
+              <w:jc w:val="both"/>
+              <w:rPr>
+                <w:rFonts w:ascii="Times New Roman" w:hAnsi="Times New Roman" w:cs="Times New Roman"/>
+                <w:lang w:val="en-US"/>
+              </w:rPr>
+            </w:pPr>
+            <w:r>
+              <w:rPr>
+                <w:rFonts w:ascii="Times New Roman" w:hAnsi="Times New Roman" w:cs="Times New Roman"/>
+                <w:lang w:val="en-US"/>
+              </w:rPr>
+              <w:t>To: Bathroom</w:t>
+            </w:r>
           </w:p>
           <w:p>
             <w:pPr>
@@ -16904,6 +16390,15 @@
         </w:tc>
       </w:tr>
     </w:tbl>
+    <w:p>
+      <w:pPr>
+        <w:rPr>
+          <w:rFonts w:ascii="Times New Roman" w:hAnsi="Times New Roman" w:cs="Times New Roman"/>
+          <w:b/>
+          <w:lang w:val="en-US"/>
+        </w:rPr>
+      </w:pPr>
+    </w:p>
     <w:p>
       <w:pPr>
         <w:rPr>
@@ -16947,6 +16442,7 @@
               <w:rPr>
                 <w:rFonts w:ascii="Times New Roman" w:hAnsi="Times New Roman" w:cs="Times New Roman"/>
               </w:rPr>
+              <w:lastRenderedPageBreak/>
               <w:t xml:space="preserve">Prueba </w:t>
             </w:r>
             <w:r>
@@ -16979,13 +16475,7 @@
               <w:rPr>
                 <w:rFonts w:ascii="Times New Roman" w:hAnsi="Times New Roman" w:cs="Times New Roman"/>
               </w:rPr>
-              <w:t xml:space="preserve"> elimina un pasillo entre dos habitaciones si este existe</w:t>
-            </w:r>
-            <w:r>
-              <w:rPr>
-                <w:rFonts w:ascii="Times New Roman" w:hAnsi="Times New Roman" w:cs="Times New Roman"/>
-              </w:rPr>
-              <w:t>.</w:t>
+              <w:t xml:space="preserve"> elimina un pasillo entre dos habitaciones si este existe.</w:t>
             </w:r>
           </w:p>
         </w:tc>
@@ -17151,14 +16641,7 @@
                 <w:rFonts w:ascii="Times New Roman" w:hAnsi="Times New Roman" w:cs="Times New Roman"/>
                 <w:lang w:val="en-US"/>
               </w:rPr>
-              <w:t>String, String</w:t>
-            </w:r>
-            <w:r>
-              <w:rPr>
-                <w:rFonts w:ascii="Times New Roman" w:hAnsi="Times New Roman" w:cs="Times New Roman"/>
-                <w:lang w:val="en-US"/>
-              </w:rPr>
-              <w:t>): void</w:t>
+              <w:t>String, String): void</w:t>
             </w:r>
           </w:p>
         </w:tc>
@@ -17233,13 +16716,7 @@
               <w:rPr>
                 <w:rFonts w:ascii="Times New Roman" w:hAnsi="Times New Roman" w:cs="Times New Roman"/>
               </w:rPr>
-              <w:t>-Habitació</w:t>
-            </w:r>
-            <w:r>
-              <w:rPr>
-                <w:rFonts w:ascii="Times New Roman" w:hAnsi="Times New Roman" w:cs="Times New Roman"/>
-              </w:rPr>
-              <w:t>n, false</w:t>
+              <w:t>-Habitación, false</w:t>
             </w:r>
           </w:p>
           <w:p>
@@ -17309,33 +16786,21 @@
               <w:rPr>
                 <w:rFonts w:ascii="Times New Roman" w:hAnsi="Times New Roman" w:cs="Times New Roman"/>
               </w:rPr>
-              <w:t>, Habitació</w:t>
-            </w:r>
-            <w:r>
-              <w:rPr>
-                <w:rFonts w:ascii="Times New Roman" w:hAnsi="Times New Roman" w:cs="Times New Roman"/>
-              </w:rPr>
-              <w:t>n, 1)</w:t>
-            </w:r>
-          </w:p>
-          <w:p>
-            <w:pPr>
-              <w:jc w:val="both"/>
-              <w:rPr>
-                <w:rFonts w:ascii="Times New Roman" w:hAnsi="Times New Roman" w:cs="Times New Roman"/>
-              </w:rPr>
-            </w:pPr>
-            <w:r>
-              <w:rPr>
-                <w:rFonts w:ascii="Times New Roman" w:hAnsi="Times New Roman" w:cs="Times New Roman"/>
-              </w:rPr>
-              <w:t>(Habitació</w:t>
-            </w:r>
-            <w:r>
-              <w:rPr>
-                <w:rFonts w:ascii="Times New Roman" w:hAnsi="Times New Roman" w:cs="Times New Roman"/>
-              </w:rPr>
-              <w:t>n, Cocina, 3)</w:t>
+              <w:t>, Habitación, 1)</w:t>
+            </w:r>
+          </w:p>
+          <w:p>
+            <w:pPr>
+              <w:jc w:val="both"/>
+              <w:rPr>
+                <w:rFonts w:ascii="Times New Roman" w:hAnsi="Times New Roman" w:cs="Times New Roman"/>
+              </w:rPr>
+            </w:pPr>
+            <w:r>
+              <w:rPr>
+                <w:rFonts w:ascii="Times New Roman" w:hAnsi="Times New Roman" w:cs="Times New Roman"/>
+              </w:rPr>
+              <w:t>(Habitación, Cocina, 3)</w:t>
             </w:r>
           </w:p>
         </w:tc>
@@ -17374,15 +16839,13 @@
               </w:rPr>
               <w:t xml:space="preserve">To: </w:t>
             </w:r>
-            <w:proofErr w:type="spellStart"/>
-            <w:r>
-              <w:rPr>
-                <w:rFonts w:ascii="Times New Roman" w:hAnsi="Times New Roman" w:cs="Times New Roman"/>
-                <w:lang w:val="en-US"/>
-              </w:rPr>
-              <w:t>Habitación</w:t>
-            </w:r>
-            <w:proofErr w:type="spellEnd"/>
+            <w:r>
+              <w:rPr>
+                <w:rFonts w:ascii="Times New Roman" w:hAnsi="Times New Roman" w:cs="Times New Roman"/>
+                <w:lang w:val="en-US"/>
+              </w:rPr>
+              <w:t>Room</w:t>
+            </w:r>
           </w:p>
         </w:tc>
         <w:tc>
@@ -17401,13 +16864,7 @@
               <w:rPr>
                 <w:rFonts w:ascii="Times New Roman" w:hAnsi="Times New Roman" w:cs="Times New Roman"/>
               </w:rPr>
-              <w:t>Ma</w:t>
-            </w:r>
-            <w:r>
-              <w:rPr>
-                <w:rFonts w:ascii="Times New Roman" w:hAnsi="Times New Roman" w:cs="Times New Roman"/>
-              </w:rPr>
-              <w:t>in</w:t>
+              <w:t>Main</w:t>
             </w:r>
             <w:proofErr w:type="spellEnd"/>
             <w:r>
@@ -17528,231 +16985,71 @@
               <w:rPr>
                 <w:rFonts w:ascii="Times New Roman" w:hAnsi="Times New Roman" w:cs="Times New Roman"/>
               </w:rPr>
-              <w:t>Una mansión implementada bajo matriz de adyacencia que contiene las siguientes habitaciones:</w:t>
-            </w:r>
-          </w:p>
-          <w:p>
-            <w:pPr>
-              <w:jc w:val="both"/>
-              <w:rPr>
-                <w:rFonts w:ascii="Times New Roman" w:hAnsi="Times New Roman" w:cs="Times New Roman"/>
-              </w:rPr>
-            </w:pPr>
-            <w:r>
-              <w:rPr>
-                <w:rFonts w:ascii="Times New Roman" w:hAnsi="Times New Roman" w:cs="Times New Roman"/>
-              </w:rPr>
-              <w:t>-</w:t>
-            </w:r>
+              <w:t>El mismo que el anterior pero implementado bajo matriz de adyacencia.</w:t>
+            </w:r>
+          </w:p>
+        </w:tc>
+        <w:tc>
+          <w:tcPr>
+            <w:tcW w:w="1418" w:type="dxa"/>
+          </w:tcPr>
+          <w:p>
+            <w:pPr>
+              <w:jc w:val="both"/>
+              <w:rPr>
+                <w:rFonts w:ascii="Times New Roman" w:hAnsi="Times New Roman" w:cs="Times New Roman"/>
+                <w:lang w:val="en-US"/>
+              </w:rPr>
+            </w:pPr>
+            <w:r>
+              <w:rPr>
+                <w:rFonts w:ascii="Times New Roman" w:hAnsi="Times New Roman" w:cs="Times New Roman"/>
+                <w:lang w:val="en-US"/>
+              </w:rPr>
+              <w:t>From: Main exit</w:t>
+            </w:r>
+          </w:p>
+          <w:p>
+            <w:pPr>
+              <w:jc w:val="both"/>
+              <w:rPr>
+                <w:rFonts w:ascii="Times New Roman" w:hAnsi="Times New Roman" w:cs="Times New Roman"/>
+                <w:lang w:val="en-US"/>
+              </w:rPr>
+            </w:pPr>
+            <w:r>
+              <w:rPr>
+                <w:rFonts w:ascii="Times New Roman" w:hAnsi="Times New Roman" w:cs="Times New Roman"/>
+                <w:lang w:val="en-US"/>
+              </w:rPr>
+              <w:t xml:space="preserve">To: </w:t>
+            </w:r>
+            <w:r>
+              <w:rPr>
+                <w:rFonts w:ascii="Times New Roman" w:hAnsi="Times New Roman" w:cs="Times New Roman"/>
+                <w:lang w:val="en-US"/>
+              </w:rPr>
+              <w:t>Room</w:t>
+            </w:r>
+          </w:p>
+        </w:tc>
+        <w:tc>
+          <w:tcPr>
+            <w:tcW w:w="2170" w:type="dxa"/>
+          </w:tcPr>
+          <w:p>
+            <w:pPr>
+              <w:jc w:val="both"/>
+              <w:rPr>
+                <w:rFonts w:ascii="Times New Roman" w:hAnsi="Times New Roman" w:cs="Times New Roman"/>
+              </w:rPr>
+            </w:pPr>
             <w:proofErr w:type="spellStart"/>
             <w:r>
               <w:rPr>
                 <w:rFonts w:ascii="Times New Roman" w:hAnsi="Times New Roman" w:cs="Times New Roman"/>
               </w:rPr>
               <w:t>Main</w:t>
-            </w:r>
-            <w:proofErr w:type="spellEnd"/>
-            <w:r>
-              <w:rPr>
-                <w:rFonts w:ascii="Times New Roman" w:hAnsi="Times New Roman" w:cs="Times New Roman"/>
-              </w:rPr>
-              <w:t xml:space="preserve"> </w:t>
-            </w:r>
-            <w:proofErr w:type="spellStart"/>
-            <w:r>
-              <w:rPr>
-                <w:rFonts w:ascii="Times New Roman" w:hAnsi="Times New Roman" w:cs="Times New Roman"/>
-              </w:rPr>
-              <w:t>exit</w:t>
-            </w:r>
-            <w:proofErr w:type="spellEnd"/>
-            <w:r>
-              <w:rPr>
-                <w:rFonts w:ascii="Times New Roman" w:hAnsi="Times New Roman" w:cs="Times New Roman"/>
-              </w:rPr>
-              <w:t>, true</w:t>
-            </w:r>
-          </w:p>
-          <w:p>
-            <w:pPr>
-              <w:jc w:val="both"/>
-              <w:rPr>
-                <w:rFonts w:ascii="Times New Roman" w:hAnsi="Times New Roman" w:cs="Times New Roman"/>
-              </w:rPr>
-            </w:pPr>
-            <w:r>
-              <w:rPr>
-                <w:rFonts w:ascii="Times New Roman" w:hAnsi="Times New Roman" w:cs="Times New Roman"/>
-              </w:rPr>
-              <w:t>-</w:t>
-            </w:r>
-            <w:r>
-              <w:rPr>
-                <w:rFonts w:ascii="Times New Roman" w:hAnsi="Times New Roman" w:cs="Times New Roman"/>
-              </w:rPr>
-              <w:t xml:space="preserve"> </w:t>
-            </w:r>
-            <w:r>
-              <w:rPr>
-                <w:rFonts w:ascii="Times New Roman" w:hAnsi="Times New Roman" w:cs="Times New Roman"/>
-              </w:rPr>
-              <w:t>Habitación, false</w:t>
-            </w:r>
-          </w:p>
-          <w:p>
-            <w:pPr>
-              <w:jc w:val="both"/>
-              <w:rPr>
-                <w:rFonts w:ascii="Times New Roman" w:hAnsi="Times New Roman" w:cs="Times New Roman"/>
-              </w:rPr>
-            </w:pPr>
-            <w:r>
-              <w:rPr>
-                <w:rFonts w:ascii="Times New Roman" w:hAnsi="Times New Roman" w:cs="Times New Roman"/>
-              </w:rPr>
-              <w:t>-Cocina, false</w:t>
-            </w:r>
-          </w:p>
-          <w:p>
-            <w:pPr>
-              <w:jc w:val="both"/>
-              <w:rPr>
-                <w:rFonts w:ascii="Times New Roman" w:hAnsi="Times New Roman" w:cs="Times New Roman"/>
-              </w:rPr>
-            </w:pPr>
-            <w:r>
-              <w:rPr>
-                <w:rFonts w:ascii="Times New Roman" w:hAnsi="Times New Roman" w:cs="Times New Roman"/>
-              </w:rPr>
-              <w:t>Y las siguientes conexiones</w:t>
-            </w:r>
-          </w:p>
-          <w:p>
-            <w:pPr>
-              <w:jc w:val="both"/>
-              <w:rPr>
-                <w:rFonts w:ascii="Times New Roman" w:hAnsi="Times New Roman" w:cs="Times New Roman"/>
-              </w:rPr>
-            </w:pPr>
-            <w:r>
-              <w:rPr>
-                <w:rFonts w:ascii="Times New Roman" w:hAnsi="Times New Roman" w:cs="Times New Roman"/>
-              </w:rPr>
-              <w:t>(</w:t>
-            </w:r>
-            <w:proofErr w:type="spellStart"/>
-            <w:r>
-              <w:rPr>
-                <w:rFonts w:ascii="Times New Roman" w:hAnsi="Times New Roman" w:cs="Times New Roman"/>
-              </w:rPr>
-              <w:t>Main</w:t>
-            </w:r>
-            <w:proofErr w:type="spellEnd"/>
-            <w:r>
-              <w:rPr>
-                <w:rFonts w:ascii="Times New Roman" w:hAnsi="Times New Roman" w:cs="Times New Roman"/>
-              </w:rPr>
-              <w:t xml:space="preserve"> </w:t>
-            </w:r>
-            <w:proofErr w:type="spellStart"/>
-            <w:r>
-              <w:rPr>
-                <w:rFonts w:ascii="Times New Roman" w:hAnsi="Times New Roman" w:cs="Times New Roman"/>
-              </w:rPr>
-              <w:t>exit</w:t>
-            </w:r>
-            <w:proofErr w:type="spellEnd"/>
-            <w:r>
-              <w:rPr>
-                <w:rFonts w:ascii="Times New Roman" w:hAnsi="Times New Roman" w:cs="Times New Roman"/>
-              </w:rPr>
-              <w:t>, Habitación, 1)</w:t>
-            </w:r>
-          </w:p>
-          <w:p>
-            <w:pPr>
-              <w:jc w:val="both"/>
-              <w:rPr>
-                <w:rFonts w:ascii="Times New Roman" w:hAnsi="Times New Roman" w:cs="Times New Roman"/>
-              </w:rPr>
-            </w:pPr>
-            <w:r>
-              <w:rPr>
-                <w:rFonts w:ascii="Times New Roman" w:hAnsi="Times New Roman" w:cs="Times New Roman"/>
-              </w:rPr>
-              <w:t>(Habitación, Cocina, 3)</w:t>
-            </w:r>
-          </w:p>
-        </w:tc>
-        <w:tc>
-          <w:tcPr>
-            <w:tcW w:w="1418" w:type="dxa"/>
-          </w:tcPr>
-          <w:p>
-            <w:pPr>
-              <w:jc w:val="both"/>
-              <w:rPr>
-                <w:rFonts w:ascii="Times New Roman" w:hAnsi="Times New Roman" w:cs="Times New Roman"/>
-                <w:lang w:val="en-US"/>
-              </w:rPr>
-            </w:pPr>
-            <w:r>
-              <w:rPr>
-                <w:rFonts w:ascii="Times New Roman" w:hAnsi="Times New Roman" w:cs="Times New Roman"/>
-                <w:lang w:val="en-US"/>
-              </w:rPr>
-              <w:t>From: Main exit</w:t>
-            </w:r>
-          </w:p>
-          <w:p>
-            <w:pPr>
-              <w:jc w:val="both"/>
-              <w:rPr>
-                <w:rFonts w:ascii="Times New Roman" w:hAnsi="Times New Roman" w:cs="Times New Roman"/>
-                <w:lang w:val="en-US"/>
-              </w:rPr>
-            </w:pPr>
-            <w:r>
-              <w:rPr>
-                <w:rFonts w:ascii="Times New Roman" w:hAnsi="Times New Roman" w:cs="Times New Roman"/>
-                <w:lang w:val="en-US"/>
-              </w:rPr>
-              <w:t xml:space="preserve">To: </w:t>
-            </w:r>
-            <w:proofErr w:type="spellStart"/>
-            <w:r>
-              <w:rPr>
-                <w:rFonts w:ascii="Times New Roman" w:hAnsi="Times New Roman" w:cs="Times New Roman"/>
-                <w:lang w:val="en-US"/>
-              </w:rPr>
-              <w:t>Habitación</w:t>
-            </w:r>
-            <w:proofErr w:type="spellEnd"/>
-          </w:p>
-        </w:tc>
-        <w:tc>
-          <w:tcPr>
-            <w:tcW w:w="2170" w:type="dxa"/>
-          </w:tcPr>
-          <w:p>
-            <w:pPr>
-              <w:jc w:val="both"/>
-              <w:rPr>
-                <w:rFonts w:ascii="Times New Roman" w:hAnsi="Times New Roman" w:cs="Times New Roman"/>
-              </w:rPr>
-            </w:pPr>
-            <w:proofErr w:type="spellStart"/>
-            <w:r>
-              <w:rPr>
-                <w:rFonts w:ascii="Times New Roman" w:hAnsi="Times New Roman" w:cs="Times New Roman"/>
-              </w:rPr>
-              <w:t>Ma</w:t>
-            </w:r>
-            <w:r>
-              <w:rPr>
-                <w:rFonts w:ascii="Times New Roman" w:hAnsi="Times New Roman" w:cs="Times New Roman"/>
-              </w:rPr>
-              <w:t>in</w:t>
             </w:r>
             <w:proofErr w:type="spellEnd"/>
             <w:r>
@@ -17795,7 +17092,6 @@
               <w:rPr>
                 <w:rFonts w:ascii="Times New Roman" w:hAnsi="Times New Roman" w:cs="Times New Roman"/>
               </w:rPr>
-              <w:lastRenderedPageBreak/>
               <w:t>Mansion</w:t>
             </w:r>
             <w:proofErr w:type="spellEnd"/>
@@ -17878,37 +17174,30 @@
               </w:rPr>
               <w:t xml:space="preserve">From: </w:t>
             </w:r>
-            <w:r>
-              <w:rPr>
-                <w:rFonts w:ascii="Times New Roman" w:hAnsi="Times New Roman" w:cs="Times New Roman"/>
-              </w:rPr>
-              <w:t>Cocina</w:t>
-            </w:r>
-          </w:p>
-          <w:p>
-            <w:pPr>
-              <w:jc w:val="both"/>
-              <w:rPr>
-                <w:rFonts w:ascii="Times New Roman" w:hAnsi="Times New Roman" w:cs="Times New Roman"/>
-                <w:lang w:val="en-US"/>
-              </w:rPr>
-            </w:pPr>
-            <w:r>
-              <w:rPr>
-                <w:rFonts w:ascii="Times New Roman" w:hAnsi="Times New Roman" w:cs="Times New Roman"/>
-                <w:lang w:val="en-US"/>
-              </w:rPr>
-              <w:t xml:space="preserve">To: </w:t>
-            </w:r>
-            <w:proofErr w:type="spellStart"/>
-            <w:r>
-              <w:rPr>
-                <w:rFonts w:ascii="Times New Roman" w:hAnsi="Times New Roman" w:cs="Times New Roman"/>
-                <w:lang w:val="en-US"/>
-              </w:rPr>
-              <w:t>Habitación</w:t>
-            </w:r>
-            <w:proofErr w:type="spellEnd"/>
+            <w:proofErr w:type="spellStart"/>
+            <w:r>
+              <w:rPr>
+                <w:rFonts w:ascii="Times New Roman" w:hAnsi="Times New Roman" w:cs="Times New Roman"/>
+              </w:rPr>
+              <w:t>Kitchen</w:t>
+            </w:r>
+            <w:proofErr w:type="spellEnd"/>
+          </w:p>
+          <w:p>
+            <w:pPr>
+              <w:jc w:val="both"/>
+              <w:rPr>
+                <w:rFonts w:ascii="Times New Roman" w:hAnsi="Times New Roman" w:cs="Times New Roman"/>
+                <w:lang w:val="en-US"/>
+              </w:rPr>
+            </w:pPr>
+            <w:r>
+              <w:rPr>
+                <w:rFonts w:ascii="Times New Roman" w:hAnsi="Times New Roman" w:cs="Times New Roman"/>
+                <w:lang w:val="en-US"/>
+              </w:rPr>
+              <w:t>To: Room</w:t>
+            </w:r>
           </w:p>
         </w:tc>
         <w:tc>
@@ -18038,37 +17327,30 @@
               </w:rPr>
               <w:t xml:space="preserve">From: </w:t>
             </w:r>
-            <w:r>
-              <w:rPr>
-                <w:rFonts w:ascii="Times New Roman" w:hAnsi="Times New Roman" w:cs="Times New Roman"/>
-              </w:rPr>
-              <w:t>Cocina</w:t>
-            </w:r>
-          </w:p>
-          <w:p>
-            <w:pPr>
-              <w:jc w:val="both"/>
-              <w:rPr>
-                <w:rFonts w:ascii="Times New Roman" w:hAnsi="Times New Roman" w:cs="Times New Roman"/>
-                <w:lang w:val="en-US"/>
-              </w:rPr>
-            </w:pPr>
-            <w:r>
-              <w:rPr>
-                <w:rFonts w:ascii="Times New Roman" w:hAnsi="Times New Roman" w:cs="Times New Roman"/>
-                <w:lang w:val="en-US"/>
-              </w:rPr>
-              <w:t xml:space="preserve">To: </w:t>
-            </w:r>
-            <w:proofErr w:type="spellStart"/>
-            <w:r>
-              <w:rPr>
-                <w:rFonts w:ascii="Times New Roman" w:hAnsi="Times New Roman" w:cs="Times New Roman"/>
-                <w:lang w:val="en-US"/>
-              </w:rPr>
-              <w:t>Habitación</w:t>
-            </w:r>
-            <w:proofErr w:type="spellEnd"/>
+            <w:proofErr w:type="spellStart"/>
+            <w:r>
+              <w:rPr>
+                <w:rFonts w:ascii="Times New Roman" w:hAnsi="Times New Roman" w:cs="Times New Roman"/>
+              </w:rPr>
+              <w:t>Kitchen</w:t>
+            </w:r>
+            <w:proofErr w:type="spellEnd"/>
+          </w:p>
+          <w:p>
+            <w:pPr>
+              <w:jc w:val="both"/>
+              <w:rPr>
+                <w:rFonts w:ascii="Times New Roman" w:hAnsi="Times New Roman" w:cs="Times New Roman"/>
+                <w:lang w:val="en-US"/>
+              </w:rPr>
+            </w:pPr>
+            <w:r>
+              <w:rPr>
+                <w:rFonts w:ascii="Times New Roman" w:hAnsi="Times New Roman" w:cs="Times New Roman"/>
+                <w:lang w:val="en-US"/>
+              </w:rPr>
+              <w:t>To: Room</w:t>
+            </w:r>
           </w:p>
         </w:tc>
         <w:tc>
@@ -18198,30 +17480,28 @@
               </w:rPr>
               <w:t xml:space="preserve">From: </w:t>
             </w:r>
-            <w:proofErr w:type="spellStart"/>
-            <w:r>
-              <w:rPr>
-                <w:rFonts w:ascii="Times New Roman" w:hAnsi="Times New Roman" w:cs="Times New Roman"/>
-                <w:lang w:val="en-US"/>
-              </w:rPr>
-              <w:t>Baño</w:t>
-            </w:r>
-            <w:proofErr w:type="spellEnd"/>
-          </w:p>
-          <w:p>
-            <w:pPr>
-              <w:jc w:val="both"/>
-              <w:rPr>
-                <w:rFonts w:ascii="Times New Roman" w:hAnsi="Times New Roman" w:cs="Times New Roman"/>
-                <w:lang w:val="en-US"/>
-              </w:rPr>
-            </w:pPr>
-            <w:r>
-              <w:rPr>
-                <w:rFonts w:ascii="Times New Roman" w:hAnsi="Times New Roman" w:cs="Times New Roman"/>
-                <w:lang w:val="en-US"/>
-              </w:rPr>
-              <w:t>To: Cocina</w:t>
+            <w:r>
+              <w:rPr>
+                <w:rFonts w:ascii="Times New Roman" w:hAnsi="Times New Roman" w:cs="Times New Roman"/>
+                <w:lang w:val="en-US"/>
+              </w:rPr>
+              <w:t>Bathroom</w:t>
+            </w:r>
+          </w:p>
+          <w:p>
+            <w:pPr>
+              <w:jc w:val="both"/>
+              <w:rPr>
+                <w:rFonts w:ascii="Times New Roman" w:hAnsi="Times New Roman" w:cs="Times New Roman"/>
+                <w:lang w:val="en-US"/>
+              </w:rPr>
+            </w:pPr>
+            <w:r>
+              <w:rPr>
+                <w:rFonts w:ascii="Times New Roman" w:hAnsi="Times New Roman" w:cs="Times New Roman"/>
+                <w:lang w:val="en-US"/>
+              </w:rPr>
+              <w:t>To: Kitchen</w:t>
             </w:r>
           </w:p>
         </w:tc>
@@ -18349,30 +17629,28 @@
               </w:rPr>
               <w:t xml:space="preserve">From: </w:t>
             </w:r>
-            <w:proofErr w:type="spellStart"/>
-            <w:r>
-              <w:rPr>
-                <w:rFonts w:ascii="Times New Roman" w:hAnsi="Times New Roman" w:cs="Times New Roman"/>
-                <w:lang w:val="en-US"/>
-              </w:rPr>
-              <w:t>Baño</w:t>
-            </w:r>
-            <w:proofErr w:type="spellEnd"/>
-          </w:p>
-          <w:p>
-            <w:pPr>
-              <w:jc w:val="both"/>
-              <w:rPr>
-                <w:rFonts w:ascii="Times New Roman" w:hAnsi="Times New Roman" w:cs="Times New Roman"/>
-                <w:lang w:val="en-US"/>
-              </w:rPr>
-            </w:pPr>
-            <w:r>
-              <w:rPr>
-                <w:rFonts w:ascii="Times New Roman" w:hAnsi="Times New Roman" w:cs="Times New Roman"/>
-                <w:lang w:val="en-US"/>
-              </w:rPr>
-              <w:t>To: Cocina</w:t>
+            <w:r>
+              <w:rPr>
+                <w:rFonts w:ascii="Times New Roman" w:hAnsi="Times New Roman" w:cs="Times New Roman"/>
+                <w:lang w:val="en-US"/>
+              </w:rPr>
+              <w:t>Bathroom</w:t>
+            </w:r>
+          </w:p>
+          <w:p>
+            <w:pPr>
+              <w:jc w:val="both"/>
+              <w:rPr>
+                <w:rFonts w:ascii="Times New Roman" w:hAnsi="Times New Roman" w:cs="Times New Roman"/>
+                <w:lang w:val="en-US"/>
+              </w:rPr>
+            </w:pPr>
+            <w:r>
+              <w:rPr>
+                <w:rFonts w:ascii="Times New Roman" w:hAnsi="Times New Roman" w:cs="Times New Roman"/>
+                <w:lang w:val="en-US"/>
+              </w:rPr>
+              <w:t>To: Kitchen</w:t>
             </w:r>
           </w:p>
         </w:tc>
@@ -18505,33 +17783,24 @@
                 <w:rFonts w:ascii="Times New Roman" w:hAnsi="Times New Roman" w:cs="Times New Roman"/>
                 <w:lang w:val="en-US"/>
               </w:rPr>
-              <w:t>Cocina</w:t>
-            </w:r>
-          </w:p>
-          <w:p>
-            <w:pPr>
-              <w:jc w:val="both"/>
-              <w:rPr>
-                <w:rFonts w:ascii="Times New Roman" w:hAnsi="Times New Roman" w:cs="Times New Roman"/>
-                <w:lang w:val="en-US"/>
-              </w:rPr>
-            </w:pPr>
-            <w:r>
-              <w:rPr>
-                <w:rFonts w:ascii="Times New Roman" w:hAnsi="Times New Roman" w:cs="Times New Roman"/>
-                <w:lang w:val="en-US"/>
-              </w:rPr>
-              <w:t xml:space="preserve">To: </w:t>
-            </w:r>
-            <w:proofErr w:type="spellStart"/>
-            <w:r>
-              <w:rPr>
-                <w:rFonts w:ascii="Times New Roman" w:hAnsi="Times New Roman" w:cs="Times New Roman"/>
-                <w:lang w:val="en-US"/>
-              </w:rPr>
-              <w:t>Baño</w:t>
-            </w:r>
-            <w:proofErr w:type="spellEnd"/>
+              <w:t>Kitchen</w:t>
+            </w:r>
+          </w:p>
+          <w:p>
+            <w:pPr>
+              <w:jc w:val="both"/>
+              <w:rPr>
+                <w:rFonts w:ascii="Times New Roman" w:hAnsi="Times New Roman" w:cs="Times New Roman"/>
+                <w:lang w:val="en-US"/>
+              </w:rPr>
+            </w:pPr>
+            <w:r>
+              <w:rPr>
+                <w:rFonts w:ascii="Times New Roman" w:hAnsi="Times New Roman" w:cs="Times New Roman"/>
+                <w:lang w:val="en-US"/>
+              </w:rPr>
+              <w:t>To: Bathroom</w:t>
+            </w:r>
           </w:p>
         </w:tc>
         <w:tc>
@@ -18663,33 +17932,24 @@
                 <w:rFonts w:ascii="Times New Roman" w:hAnsi="Times New Roman" w:cs="Times New Roman"/>
                 <w:lang w:val="en-US"/>
               </w:rPr>
-              <w:t>Cocina</w:t>
-            </w:r>
-          </w:p>
-          <w:p>
-            <w:pPr>
-              <w:jc w:val="both"/>
-              <w:rPr>
-                <w:rFonts w:ascii="Times New Roman" w:hAnsi="Times New Roman" w:cs="Times New Roman"/>
-                <w:lang w:val="en-US"/>
-              </w:rPr>
-            </w:pPr>
-            <w:r>
-              <w:rPr>
-                <w:rFonts w:ascii="Times New Roman" w:hAnsi="Times New Roman" w:cs="Times New Roman"/>
-                <w:lang w:val="en-US"/>
-              </w:rPr>
-              <w:t xml:space="preserve">To: </w:t>
-            </w:r>
-            <w:proofErr w:type="spellStart"/>
-            <w:r>
-              <w:rPr>
-                <w:rFonts w:ascii="Times New Roman" w:hAnsi="Times New Roman" w:cs="Times New Roman"/>
-                <w:lang w:val="en-US"/>
-              </w:rPr>
-              <w:t>Baño</w:t>
-            </w:r>
-            <w:proofErr w:type="spellEnd"/>
+              <w:t>Kitchen</w:t>
+            </w:r>
+          </w:p>
+          <w:p>
+            <w:pPr>
+              <w:jc w:val="both"/>
+              <w:rPr>
+                <w:rFonts w:ascii="Times New Roman" w:hAnsi="Times New Roman" w:cs="Times New Roman"/>
+                <w:lang w:val="en-US"/>
+              </w:rPr>
+            </w:pPr>
+            <w:r>
+              <w:rPr>
+                <w:rFonts w:ascii="Times New Roman" w:hAnsi="Times New Roman" w:cs="Times New Roman"/>
+                <w:lang w:val="en-US"/>
+              </w:rPr>
+              <w:t>To: Bathroom</w:t>
+            </w:r>
           </w:p>
         </w:tc>
         <w:tc>
@@ -19011,6 +18271,7 @@
               <w:rPr>
                 <w:noProof/>
               </w:rPr>
+              <w:lastRenderedPageBreak/>
               <w:drawing>
                 <wp:inline distT="0" distB="0" distL="0" distR="0" wp14:anchorId="1332B3E9" wp14:editId="1B2CA845">
                   <wp:extent cx="1367624" cy="1257816"/>
@@ -19108,6 +18369,7 @@
               <w:rPr>
                 <w:rFonts w:ascii="Times New Roman" w:hAnsi="Times New Roman" w:cs="Times New Roman"/>
               </w:rPr>
+              <w:lastRenderedPageBreak/>
               <w:t>Room</w:t>
             </w:r>
             <w:proofErr w:type="spellEnd"/>
@@ -19416,7 +18678,6 @@
               <w:rPr>
                 <w:rFonts w:ascii="Times New Roman" w:hAnsi="Times New Roman" w:cs="Times New Roman"/>
               </w:rPr>
-              <w:lastRenderedPageBreak/>
               <w:t>El mismo que en el caso 1</w:t>
             </w:r>
           </w:p>
@@ -20321,6 +19582,7 @@
               <w:rPr>
                 <w:rFonts w:ascii="Times New Roman" w:hAnsi="Times New Roman" w:cs="Times New Roman"/>
               </w:rPr>
+              <w:lastRenderedPageBreak/>
               <w:t xml:space="preserve">Prueba </w:t>
             </w:r>
             <w:r>
@@ -21111,7 +20373,6 @@
               <w:rPr>
                 <w:rFonts w:ascii="Times New Roman" w:hAnsi="Times New Roman" w:cs="Times New Roman"/>
               </w:rPr>
-              <w:lastRenderedPageBreak/>
               <w:t xml:space="preserve">Pero se le añade una habitación a conectada de a </w:t>
             </w:r>
             <w:proofErr w:type="spellStart"/>
@@ -21146,7 +20407,6 @@
               <w:rPr>
                 <w:rFonts w:ascii="Times New Roman" w:hAnsi="Times New Roman" w:cs="Times New Roman"/>
               </w:rPr>
-              <w:lastRenderedPageBreak/>
               <w:t>From</w:t>
             </w:r>
             <w:proofErr w:type="spellEnd"/>
@@ -21864,13 +21124,7 @@
               <w:rPr>
                 <w:rFonts w:ascii="Times New Roman" w:hAnsi="Times New Roman" w:cs="Times New Roman"/>
               </w:rPr>
-              <w:t>Prueba</w:t>
-            </w:r>
-            <w:r>
-              <w:rPr>
-                <w:rFonts w:ascii="Times New Roman" w:hAnsi="Times New Roman" w:cs="Times New Roman"/>
-              </w:rPr>
-              <w:t xml:space="preserve"> 7</w:t>
+              <w:t>Prueba 7</w:t>
             </w:r>
             <w:r>
               <w:rPr>
@@ -21882,13 +21136,7 @@
               <w:rPr>
                 <w:rFonts w:ascii="Times New Roman" w:hAnsi="Times New Roman" w:cs="Times New Roman"/>
               </w:rPr>
-              <w:t>Verifica que</w:t>
-            </w:r>
-            <w:r>
-              <w:rPr>
-                <w:rFonts w:ascii="Times New Roman" w:hAnsi="Times New Roman" w:cs="Times New Roman"/>
-              </w:rPr>
-              <w:t xml:space="preserve"> el método </w:t>
+              <w:t xml:space="preserve">Verifica que el método </w:t>
             </w:r>
             <w:proofErr w:type="spellStart"/>
             <w:r>
@@ -22158,14 +21406,6 @@
               </w:drawing>
             </w:r>
           </w:p>
-          <w:p>
-            <w:pPr>
-              <w:jc w:val="both"/>
-              <w:rPr>
-                <w:rFonts w:ascii="Times New Roman" w:hAnsi="Times New Roman" w:cs="Times New Roman"/>
-              </w:rPr>
-            </w:pPr>
-          </w:p>
         </w:tc>
         <w:tc>
           <w:tcPr>
@@ -22374,6 +21614,7 @@
               <w:rPr>
                 <w:rFonts w:ascii="Times New Roman" w:hAnsi="Times New Roman" w:cs="Times New Roman"/>
               </w:rPr>
+              <w:lastRenderedPageBreak/>
               <w:t>Mansion</w:t>
             </w:r>
             <w:proofErr w:type="spellEnd"/>
@@ -22454,14 +21695,20 @@
                 <w:noProof/>
               </w:rPr>
             </w:pPr>
+            <w:r>
+              <w:rPr>
+                <w:noProof/>
+              </w:rPr>
+              <w:t>4</w:t>
+            </w:r>
             <w:r>
               <w:rPr>
                 <w:noProof/>
               </w:rPr>
               <w:drawing>
                 <wp:inline distT="0" distB="0" distL="0" distR="0" wp14:anchorId="2E03F5B7" wp14:editId="68F62706">
-                  <wp:extent cx="2296973" cy="948209"/>
-                  <wp:effectExtent l="0" t="0" r="8255" b="4445"/>
+                  <wp:extent cx="2296601" cy="948055"/>
+                  <wp:effectExtent l="0" t="0" r="8890" b="4445"/>
                   <wp:docPr id="29" name="Imagen 29"/>
                   <wp:cNvGraphicFramePr>
                     <a:graphicFrameLocks xmlns:a="http://schemas.openxmlformats.org/drawingml/2006/main" noChangeAspect="1"/>
@@ -22710,19 +21957,7 @@
               <w:rPr>
                 <w:rFonts w:ascii="Times New Roman" w:hAnsi="Times New Roman" w:cs="Times New Roman"/>
               </w:rPr>
-              <w:t xml:space="preserve">Prueba </w:t>
-            </w:r>
-            <w:r>
-              <w:rPr>
-                <w:rFonts w:ascii="Times New Roman" w:hAnsi="Times New Roman" w:cs="Times New Roman"/>
-              </w:rPr>
-              <w:t>8</w:t>
-            </w:r>
-            <w:r>
-              <w:rPr>
-                <w:rFonts w:ascii="Times New Roman" w:hAnsi="Times New Roman" w:cs="Times New Roman"/>
-              </w:rPr>
-              <w:t xml:space="preserve">: Verifica que el método </w:t>
+              <w:t xml:space="preserve">Prueba 8: Verifica que el método </w:t>
             </w:r>
             <w:proofErr w:type="spellStart"/>
             <w:r>
@@ -22902,14 +22137,7 @@
                 <w:rFonts w:ascii="Times New Roman" w:hAnsi="Times New Roman" w:cs="Times New Roman"/>
                 <w:lang w:val="en-US"/>
               </w:rPr>
-              <w:t>String, String</w:t>
-            </w:r>
-            <w:r>
-              <w:rPr>
-                <w:rFonts w:ascii="Times New Roman" w:hAnsi="Times New Roman" w:cs="Times New Roman"/>
-                <w:lang w:val="en-US"/>
-              </w:rPr>
-              <w:t>, double): void</w:t>
+              <w:t>String, String, double): void</w:t>
             </w:r>
           </w:p>
         </w:tc>
@@ -22984,22 +22212,49 @@
               <w:rPr>
                 <w:rFonts w:ascii="Times New Roman" w:hAnsi="Times New Roman" w:cs="Times New Roman"/>
               </w:rPr>
-              <w:t>- Habitación, false</w:t>
-            </w:r>
-          </w:p>
-          <w:p>
-            <w:pPr>
-              <w:jc w:val="both"/>
-              <w:rPr>
-                <w:rFonts w:ascii="Times New Roman" w:hAnsi="Times New Roman" w:cs="Times New Roman"/>
-              </w:rPr>
-            </w:pPr>
-            <w:r>
-              <w:rPr>
-                <w:rFonts w:ascii="Times New Roman" w:hAnsi="Times New Roman" w:cs="Times New Roman"/>
-              </w:rPr>
-              <w:lastRenderedPageBreak/>
-              <w:t>-Cocina, false</w:t>
+              <w:t>-</w:t>
+            </w:r>
+            <w:proofErr w:type="spellStart"/>
+            <w:r>
+              <w:rPr>
+                <w:rFonts w:ascii="Times New Roman" w:hAnsi="Times New Roman" w:cs="Times New Roman"/>
+              </w:rPr>
+              <w:t>Room</w:t>
+            </w:r>
+            <w:proofErr w:type="spellEnd"/>
+            <w:r>
+              <w:rPr>
+                <w:rFonts w:ascii="Times New Roman" w:hAnsi="Times New Roman" w:cs="Times New Roman"/>
+              </w:rPr>
+              <w:t>, false</w:t>
+            </w:r>
+          </w:p>
+          <w:p>
+            <w:pPr>
+              <w:jc w:val="both"/>
+              <w:rPr>
+                <w:rFonts w:ascii="Times New Roman" w:hAnsi="Times New Roman" w:cs="Times New Roman"/>
+              </w:rPr>
+            </w:pPr>
+            <w:r>
+              <w:rPr>
+                <w:rFonts w:ascii="Times New Roman" w:hAnsi="Times New Roman" w:cs="Times New Roman"/>
+              </w:rPr>
+              <w:t>-</w:t>
+            </w:r>
+            <w:proofErr w:type="spellStart"/>
+            <w:r>
+              <w:rPr>
+                <w:rFonts w:ascii="Times New Roman" w:hAnsi="Times New Roman" w:cs="Times New Roman"/>
+              </w:rPr>
+              <w:t>Kitchen</w:t>
+            </w:r>
+            <w:proofErr w:type="spellEnd"/>
+            <w:r>
+              <w:rPr>
+                <w:rFonts w:ascii="Times New Roman" w:hAnsi="Times New Roman" w:cs="Times New Roman"/>
+              </w:rPr>
+              <w:t>, false</w:t>
             </w:r>
           </w:p>
         </w:tc>
@@ -23020,8 +22275,14 @@
                 <w:rFonts w:ascii="Times New Roman" w:hAnsi="Times New Roman" w:cs="Times New Roman"/>
                 <w:lang w:val="en-US"/>
               </w:rPr>
-              <w:lastRenderedPageBreak/>
-              <w:t>Room: Cocina</w:t>
+              <w:t xml:space="preserve">Room: </w:t>
+            </w:r>
+            <w:r>
+              <w:rPr>
+                <w:rFonts w:ascii="Times New Roman" w:hAnsi="Times New Roman" w:cs="Times New Roman"/>
+                <w:lang w:val="en-US"/>
+              </w:rPr>
+              <w:t>Kitchen</w:t>
             </w:r>
           </w:p>
           <w:p>
@@ -23188,7 +22449,14 @@
                 <w:rFonts w:ascii="Times New Roman" w:hAnsi="Times New Roman" w:cs="Times New Roman"/>
                 <w:lang w:val="en-US"/>
               </w:rPr>
-              <w:t>Room: Cocina</w:t>
+              <w:t xml:space="preserve">Room: </w:t>
+            </w:r>
+            <w:r>
+              <w:rPr>
+                <w:rFonts w:ascii="Times New Roman" w:hAnsi="Times New Roman" w:cs="Times New Roman"/>
+                <w:lang w:val="en-US"/>
+              </w:rPr>
+              <w:t>Kitchen</w:t>
             </w:r>
           </w:p>
           <w:p>
@@ -23363,7 +22631,14 @@
                 <w:rFonts w:ascii="Times New Roman" w:hAnsi="Times New Roman" w:cs="Times New Roman"/>
                 <w:lang w:val="en-US"/>
               </w:rPr>
-              <w:t>Room: Cocina</w:t>
+              <w:t xml:space="preserve">Room: </w:t>
+            </w:r>
+            <w:r>
+              <w:rPr>
+                <w:rFonts w:ascii="Times New Roman" w:hAnsi="Times New Roman" w:cs="Times New Roman"/>
+                <w:lang w:val="en-US"/>
+              </w:rPr>
+              <w:t>Kitchen</w:t>
             </w:r>
           </w:p>
           <w:p>
@@ -23546,13 +22821,7 @@
               <w:rPr>
                 <w:rFonts w:ascii="Times New Roman" w:hAnsi="Times New Roman" w:cs="Times New Roman"/>
               </w:rPr>
-              <w:t>El mismo que en el caso 2</w:t>
-            </w:r>
-            <w:r>
-              <w:rPr>
-                <w:rFonts w:ascii="Times New Roman" w:hAnsi="Times New Roman" w:cs="Times New Roman"/>
-              </w:rPr>
-              <w:t xml:space="preserve"> pero la </w:t>
+              <w:t xml:space="preserve">El mismo que en el caso 2 pero la </w:t>
             </w:r>
             <w:r>
               <w:rPr>
@@ -23579,7 +22848,14 @@
                 <w:rFonts w:ascii="Times New Roman" w:hAnsi="Times New Roman" w:cs="Times New Roman"/>
                 <w:lang w:val="en-US"/>
               </w:rPr>
-              <w:t>Room: Cocina</w:t>
+              <w:t xml:space="preserve">Room: </w:t>
+            </w:r>
+            <w:r>
+              <w:rPr>
+                <w:rFonts w:ascii="Times New Roman" w:hAnsi="Times New Roman" w:cs="Times New Roman"/>
+                <w:lang w:val="en-US"/>
+              </w:rPr>
+              <w:t>Kitchen</w:t>
             </w:r>
           </w:p>
           <w:p>
@@ -23785,15 +23061,13 @@
               </w:rPr>
               <w:t xml:space="preserve">Room: </w:t>
             </w:r>
-            <w:proofErr w:type="spellStart"/>
-            <w:r>
-              <w:rPr>
-                <w:rFonts w:ascii="Times New Roman" w:hAnsi="Times New Roman" w:cs="Times New Roman"/>
-                <w:lang w:val="en-US"/>
-              </w:rPr>
-              <w:t>Baño</w:t>
-            </w:r>
-            <w:proofErr w:type="spellEnd"/>
+            <w:r>
+              <w:rPr>
+                <w:rFonts w:ascii="Times New Roman" w:hAnsi="Times New Roman" w:cs="Times New Roman"/>
+                <w:lang w:val="en-US"/>
+              </w:rPr>
+              <w:t>Bathroom</w:t>
+            </w:r>
           </w:p>
           <w:p>
             <w:pPr>
@@ -23876,6 +23150,7 @@
               <w:rPr>
                 <w:rFonts w:ascii="Times New Roman" w:hAnsi="Times New Roman" w:cs="Times New Roman"/>
               </w:rPr>
+              <w:lastRenderedPageBreak/>
               <w:t>Mansion</w:t>
             </w:r>
             <w:proofErr w:type="spellEnd"/>
@@ -23965,15 +23240,15 @@
               </w:rPr>
               <w:t xml:space="preserve">Room: </w:t>
             </w:r>
-            <w:proofErr w:type="spellStart"/>
-            <w:r>
-              <w:rPr>
-                <w:rFonts w:ascii="Times New Roman" w:hAnsi="Times New Roman" w:cs="Times New Roman"/>
-                <w:lang w:val="en-US"/>
-              </w:rPr>
-              <w:t>Baño</w:t>
-            </w:r>
-            <w:proofErr w:type="spellEnd"/>
+            <w:r>
+              <w:rPr>
+                <w:rFonts w:ascii="Times New Roman" w:hAnsi="Times New Roman" w:cs="Times New Roman"/>
+                <w:lang w:val="en-US"/>
+              </w:rPr>
+              <w:t>Bathroom</w:t>
+            </w:r>
+            <w:bookmarkStart w:id="0" w:name="_GoBack"/>
+            <w:bookmarkEnd w:id="0"/>
           </w:p>
           <w:p>
             <w:pPr>
@@ -24005,6 +23280,7 @@
               <w:jc w:val="both"/>
               <w:rPr>
                 <w:rFonts w:ascii="Times New Roman" w:hAnsi="Times New Roman" w:cs="Times New Roman"/>
+                <w:lang w:val="en-US"/>
               </w:rPr>
             </w:pPr>
             <w:r>
@@ -24454,7 +23730,6 @@
                 <w:rFonts w:ascii="Times New Roman" w:hAnsi="Times New Roman" w:cs="Times New Roman"/>
               </w:rPr>
             </w:pPr>
-            <w:bookmarkStart w:id="0" w:name="_GoBack" w:colFirst="0" w:colLast="1"/>
             <w:proofErr w:type="spellStart"/>
             <w:r>
               <w:rPr>
@@ -24689,14 +23964,7 @@
               <w:rPr>
                 <w:rFonts w:ascii="Times New Roman" w:hAnsi="Times New Roman" w:cs="Times New Roman"/>
               </w:rPr>
-              <w:t xml:space="preserve">La lista tiene tamaño 3, la lista de los tesoros del </w:t>
-            </w:r>
-            <w:r>
-              <w:rPr>
-                <w:rFonts w:ascii="Times New Roman" w:hAnsi="Times New Roman" w:cs="Times New Roman"/>
-              </w:rPr>
-              <w:lastRenderedPageBreak/>
-              <w:t>museo es de tamaño 1</w:t>
+              <w:t>La lista tiene tamaño 3, la lista de los tesoros del museo es de tamaño 1</w:t>
             </w:r>
           </w:p>
         </w:tc>
@@ -24718,7 +23986,6 @@
               <w:rPr>
                 <w:rFonts w:ascii="Times New Roman" w:hAnsi="Times New Roman" w:cs="Times New Roman"/>
               </w:rPr>
-              <w:lastRenderedPageBreak/>
               <w:t>Mansion</w:t>
             </w:r>
             <w:proofErr w:type="spellEnd"/>
@@ -25077,7 +24344,6 @@
           </w:p>
         </w:tc>
       </w:tr>
-      <w:bookmarkEnd w:id="0"/>
     </w:tbl>
     <w:p/>
     <w:sectPr>

--- a/Método de la ingeniería/Diseños de casos pruebas unitarias.docx
+++ b/Método de la ingeniería/Diseños de casos pruebas unitarias.docx
@@ -18030,7 +18030,15 @@
               <w:rPr>
                 <w:rFonts w:ascii="Times New Roman" w:hAnsi="Times New Roman" w:cs="Times New Roman"/>
               </w:rPr>
-              <w:t xml:space="preserve">: Verifica que el método </w:t>
+              <w:t>: Verifica que e</w:t>
+            </w:r>
+            <w:bookmarkStart w:id="0" w:name="_GoBack"/>
+            <w:bookmarkEnd w:id="0"/>
+            <w:r>
+              <w:rPr>
+                <w:rFonts w:ascii="Times New Roman" w:hAnsi="Times New Roman" w:cs="Times New Roman"/>
+              </w:rPr>
+              <w:t xml:space="preserve">l método </w:t>
             </w:r>
             <w:proofErr w:type="spellStart"/>
             <w:r>
@@ -22300,30 +22308,28 @@
               </w:rPr>
               <w:t xml:space="preserve">Name: </w:t>
             </w:r>
-            <w:proofErr w:type="spellStart"/>
-            <w:r>
-              <w:rPr>
-                <w:rFonts w:ascii="Times New Roman" w:hAnsi="Times New Roman" w:cs="Times New Roman"/>
-                <w:lang w:val="en-US"/>
-              </w:rPr>
-              <w:t>Cucharon</w:t>
-            </w:r>
-            <w:proofErr w:type="spellEnd"/>
-          </w:p>
-          <w:p>
-            <w:pPr>
-              <w:jc w:val="both"/>
-              <w:rPr>
-                <w:rFonts w:ascii="Times New Roman" w:hAnsi="Times New Roman" w:cs="Times New Roman"/>
-                <w:lang w:val="en-US"/>
-              </w:rPr>
-            </w:pPr>
-            <w:r>
-              <w:rPr>
-                <w:rFonts w:ascii="Times New Roman" w:hAnsi="Times New Roman" w:cs="Times New Roman"/>
-                <w:lang w:val="en-US"/>
-              </w:rPr>
-              <w:t>Value: 300000</w:t>
+            <w:r>
+              <w:rPr>
+                <w:rFonts w:ascii="Times New Roman" w:hAnsi="Times New Roman" w:cs="Times New Roman"/>
+                <w:lang w:val="en-US"/>
+              </w:rPr>
+              <w:t>Treas1</w:t>
+            </w:r>
+          </w:p>
+          <w:p>
+            <w:pPr>
+              <w:jc w:val="both"/>
+              <w:rPr>
+                <w:rFonts w:ascii="Times New Roman" w:hAnsi="Times New Roman" w:cs="Times New Roman"/>
+                <w:lang w:val="en-US"/>
+              </w:rPr>
+            </w:pPr>
+            <w:r>
+              <w:rPr>
+                <w:rFonts w:ascii="Times New Roman" w:hAnsi="Times New Roman" w:cs="Times New Roman"/>
+                <w:lang w:val="en-US"/>
+              </w:rPr>
+              <w:t>Value: 30000</w:t>
             </w:r>
           </w:p>
         </w:tc>
@@ -22342,7 +22348,13 @@
               <w:rPr>
                 <w:rFonts w:ascii="Times New Roman" w:hAnsi="Times New Roman" w:cs="Times New Roman"/>
               </w:rPr>
-              <w:t>La cocina tiene un Tesoro en su lista y es un Cucharon de valor 300000</w:t>
+              <w:t xml:space="preserve">La cocina tiene un Tesoro en su lista y es un </w:t>
+            </w:r>
+            <w:r>
+              <w:rPr>
+                <w:rFonts w:ascii="Times New Roman" w:hAnsi="Times New Roman" w:cs="Times New Roman"/>
+              </w:rPr>
+              <w:t>Treas1 de valor 30000</w:t>
             </w:r>
           </w:p>
         </w:tc>
@@ -22474,30 +22486,28 @@
               </w:rPr>
               <w:t xml:space="preserve">Name: </w:t>
             </w:r>
-            <w:proofErr w:type="spellStart"/>
-            <w:r>
-              <w:rPr>
-                <w:rFonts w:ascii="Times New Roman" w:hAnsi="Times New Roman" w:cs="Times New Roman"/>
-                <w:lang w:val="en-US"/>
-              </w:rPr>
-              <w:t>Cucharon</w:t>
-            </w:r>
-            <w:proofErr w:type="spellEnd"/>
-          </w:p>
-          <w:p>
-            <w:pPr>
-              <w:jc w:val="both"/>
-              <w:rPr>
-                <w:rFonts w:ascii="Times New Roman" w:hAnsi="Times New Roman" w:cs="Times New Roman"/>
-                <w:lang w:val="en-US"/>
-              </w:rPr>
-            </w:pPr>
-            <w:r>
-              <w:rPr>
-                <w:rFonts w:ascii="Times New Roman" w:hAnsi="Times New Roman" w:cs="Times New Roman"/>
-                <w:lang w:val="en-US"/>
-              </w:rPr>
-              <w:t>Value: 300000</w:t>
+            <w:r>
+              <w:rPr>
+                <w:rFonts w:ascii="Times New Roman" w:hAnsi="Times New Roman" w:cs="Times New Roman"/>
+                <w:lang w:val="en-US"/>
+              </w:rPr>
+              <w:t>Treas1</w:t>
+            </w:r>
+          </w:p>
+          <w:p>
+            <w:pPr>
+              <w:jc w:val="both"/>
+              <w:rPr>
+                <w:rFonts w:ascii="Times New Roman" w:hAnsi="Times New Roman" w:cs="Times New Roman"/>
+                <w:lang w:val="en-US"/>
+              </w:rPr>
+            </w:pPr>
+            <w:r>
+              <w:rPr>
+                <w:rFonts w:ascii="Times New Roman" w:hAnsi="Times New Roman" w:cs="Times New Roman"/>
+                <w:lang w:val="en-US"/>
+              </w:rPr>
+              <w:t>Value: 30000</w:t>
             </w:r>
           </w:p>
         </w:tc>
@@ -22516,7 +22526,13 @@
               <w:rPr>
                 <w:rFonts w:ascii="Times New Roman" w:hAnsi="Times New Roman" w:cs="Times New Roman"/>
               </w:rPr>
-              <w:t>La cocina tiene un Tesoro en su lista y es un Cucharon de valor 300000</w:t>
+              <w:t xml:space="preserve">La cocina tiene un Tesoro en su lista y es un </w:t>
+            </w:r>
+            <w:r>
+              <w:rPr>
+                <w:rFonts w:ascii="Times New Roman" w:hAnsi="Times New Roman" w:cs="Times New Roman"/>
+              </w:rPr>
+              <w:t>Treas1 de valor 30000</w:t>
             </w:r>
           </w:p>
         </w:tc>
@@ -22604,14 +22620,52 @@
               <w:rPr>
                 <w:rFonts w:ascii="Times New Roman" w:hAnsi="Times New Roman" w:cs="Times New Roman"/>
               </w:rPr>
-              <w:t xml:space="preserve">El mismo que en el caso 1 pero la </w:t>
-            </w:r>
-            <w:r>
-              <w:rPr>
-                <w:rFonts w:ascii="Times New Roman" w:hAnsi="Times New Roman" w:cs="Times New Roman"/>
-              </w:rPr>
-              <w:t>tiene un Tesoro en su lista y es un Cucharon de valor 300000</w:t>
-            </w:r>
+              <w:t>E</w:t>
+            </w:r>
+            <w:r>
+              <w:rPr>
+                <w:rFonts w:ascii="Times New Roman" w:hAnsi="Times New Roman" w:cs="Times New Roman"/>
+              </w:rPr>
+              <w:t>l mismo que en el caso 1 pero</w:t>
+            </w:r>
+            <w:r>
+              <w:rPr>
+                <w:rFonts w:ascii="Times New Roman" w:hAnsi="Times New Roman" w:cs="Times New Roman"/>
+              </w:rPr>
+              <w:t xml:space="preserve"> </w:t>
+            </w:r>
+            <w:r>
+              <w:rPr>
+                <w:rFonts w:ascii="Times New Roman" w:hAnsi="Times New Roman" w:cs="Times New Roman"/>
+              </w:rPr>
+              <w:t xml:space="preserve">tiene un Tesoro en su lista y es un </w:t>
+            </w:r>
+            <w:r>
+              <w:rPr>
+                <w:rFonts w:ascii="Times New Roman" w:hAnsi="Times New Roman" w:cs="Times New Roman"/>
+              </w:rPr>
+              <w:t>Treas1</w:t>
+            </w:r>
+            <w:r>
+              <w:rPr>
+                <w:rFonts w:ascii="Times New Roman" w:hAnsi="Times New Roman" w:cs="Times New Roman"/>
+              </w:rPr>
+              <w:t xml:space="preserve"> de valor 300000</w:t>
+            </w:r>
+            <w:r>
+              <w:rPr>
+                <w:rFonts w:ascii="Times New Roman" w:hAnsi="Times New Roman" w:cs="Times New Roman"/>
+              </w:rPr>
+              <w:t xml:space="preserve"> que pertenece a </w:t>
+            </w:r>
+            <w:proofErr w:type="spellStart"/>
+            <w:r>
+              <w:rPr>
+                <w:rFonts w:ascii="Times New Roman" w:hAnsi="Times New Roman" w:cs="Times New Roman"/>
+              </w:rPr>
+              <w:t>Kitchen</w:t>
+            </w:r>
+            <w:proofErr w:type="spellEnd"/>
           </w:p>
         </w:tc>
         <w:tc>
@@ -22656,15 +22710,13 @@
               </w:rPr>
               <w:t xml:space="preserve">Name: </w:t>
             </w:r>
-            <w:proofErr w:type="spellStart"/>
-            <w:r>
-              <w:rPr>
-                <w:rFonts w:ascii="Times New Roman" w:hAnsi="Times New Roman" w:cs="Times New Roman"/>
-                <w:lang w:val="en-US"/>
-              </w:rPr>
-              <w:t>Tenedor</w:t>
-            </w:r>
-            <w:proofErr w:type="spellEnd"/>
+            <w:r>
+              <w:rPr>
+                <w:rFonts w:ascii="Times New Roman" w:hAnsi="Times New Roman" w:cs="Times New Roman"/>
+                <w:lang w:val="en-US"/>
+              </w:rPr>
+              <w:t>Knife</w:t>
+            </w:r>
           </w:p>
           <w:p>
             <w:pPr>
@@ -22727,13 +22779,39 @@
               <w:rPr>
                 <w:rFonts w:ascii="Times New Roman" w:hAnsi="Times New Roman" w:cs="Times New Roman"/>
               </w:rPr>
-              <w:t>un Cucharon de valor 300000</w:t>
-            </w:r>
-            <w:r>
-              <w:rPr>
-                <w:rFonts w:ascii="Times New Roman" w:hAnsi="Times New Roman" w:cs="Times New Roman"/>
-              </w:rPr>
-              <w:t xml:space="preserve"> y el segundo es un tenedor de valor 30000</w:t>
+              <w:t xml:space="preserve">un </w:t>
+            </w:r>
+            <w:r>
+              <w:rPr>
+                <w:rFonts w:ascii="Times New Roman" w:hAnsi="Times New Roman" w:cs="Times New Roman"/>
+              </w:rPr>
+              <w:t>Treas1</w:t>
+            </w:r>
+            <w:r>
+              <w:rPr>
+                <w:rFonts w:ascii="Times New Roman" w:hAnsi="Times New Roman" w:cs="Times New Roman"/>
+              </w:rPr>
+              <w:t xml:space="preserve"> de valor 300000</w:t>
+            </w:r>
+            <w:r>
+              <w:rPr>
+                <w:rFonts w:ascii="Times New Roman" w:hAnsi="Times New Roman" w:cs="Times New Roman"/>
+              </w:rPr>
+              <w:t xml:space="preserve"> y el segundo es un </w:t>
+            </w:r>
+            <w:proofErr w:type="spellStart"/>
+            <w:r>
+              <w:rPr>
+                <w:rFonts w:ascii="Times New Roman" w:hAnsi="Times New Roman" w:cs="Times New Roman"/>
+              </w:rPr>
+              <w:t>Knife</w:t>
+            </w:r>
+            <w:proofErr w:type="spellEnd"/>
+            <w:r>
+              <w:rPr>
+                <w:rFonts w:ascii="Times New Roman" w:hAnsi="Times New Roman" w:cs="Times New Roman"/>
+              </w:rPr>
+              <w:t xml:space="preserve"> de valor 30000</w:t>
             </w:r>
           </w:p>
         </w:tc>
@@ -22821,13 +22899,7 @@
               <w:rPr>
                 <w:rFonts w:ascii="Times New Roman" w:hAnsi="Times New Roman" w:cs="Times New Roman"/>
               </w:rPr>
-              <w:t xml:space="preserve">El mismo que en el caso 2 pero la </w:t>
-            </w:r>
-            <w:r>
-              <w:rPr>
-                <w:rFonts w:ascii="Times New Roman" w:hAnsi="Times New Roman" w:cs="Times New Roman"/>
-              </w:rPr>
-              <w:t>tiene un Tesoro en su lista y es un Cucharon de valor 300000</w:t>
+              <w:t>El mismo que el anterior pero implementado bajo matriz de adyacencia</w:t>
             </w:r>
           </w:p>
         </w:tc>
@@ -22873,15 +22945,13 @@
               </w:rPr>
               <w:t xml:space="preserve">Name: </w:t>
             </w:r>
-            <w:proofErr w:type="spellStart"/>
-            <w:r>
-              <w:rPr>
-                <w:rFonts w:ascii="Times New Roman" w:hAnsi="Times New Roman" w:cs="Times New Roman"/>
-                <w:lang w:val="en-US"/>
-              </w:rPr>
-              <w:t>Tenedor</w:t>
-            </w:r>
-            <w:proofErr w:type="spellEnd"/>
+            <w:r>
+              <w:rPr>
+                <w:rFonts w:ascii="Times New Roman" w:hAnsi="Times New Roman" w:cs="Times New Roman"/>
+                <w:lang w:val="en-US"/>
+              </w:rPr>
+              <w:t>Knife</w:t>
+            </w:r>
           </w:p>
           <w:p>
             <w:pPr>
@@ -22944,13 +23014,39 @@
               <w:rPr>
                 <w:rFonts w:ascii="Times New Roman" w:hAnsi="Times New Roman" w:cs="Times New Roman"/>
               </w:rPr>
-              <w:t>un Cucharon de valor 300000</w:t>
-            </w:r>
-            <w:r>
-              <w:rPr>
-                <w:rFonts w:ascii="Times New Roman" w:hAnsi="Times New Roman" w:cs="Times New Roman"/>
-              </w:rPr>
-              <w:t xml:space="preserve"> y el segundo es un tenedor de valor 30000</w:t>
+              <w:t xml:space="preserve">un </w:t>
+            </w:r>
+            <w:r>
+              <w:rPr>
+                <w:rFonts w:ascii="Times New Roman" w:hAnsi="Times New Roman" w:cs="Times New Roman"/>
+              </w:rPr>
+              <w:t>Treas1</w:t>
+            </w:r>
+            <w:r>
+              <w:rPr>
+                <w:rFonts w:ascii="Times New Roman" w:hAnsi="Times New Roman" w:cs="Times New Roman"/>
+              </w:rPr>
+              <w:t xml:space="preserve"> de valor 300000</w:t>
+            </w:r>
+            <w:r>
+              <w:rPr>
+                <w:rFonts w:ascii="Times New Roman" w:hAnsi="Times New Roman" w:cs="Times New Roman"/>
+              </w:rPr>
+              <w:t xml:space="preserve"> y el segundo es un </w:t>
+            </w:r>
+            <w:proofErr w:type="spellStart"/>
+            <w:r>
+              <w:rPr>
+                <w:rFonts w:ascii="Times New Roman" w:hAnsi="Times New Roman" w:cs="Times New Roman"/>
+              </w:rPr>
+              <w:t>Knife</w:t>
+            </w:r>
+            <w:proofErr w:type="spellEnd"/>
+            <w:r>
+              <w:rPr>
+                <w:rFonts w:ascii="Times New Roman" w:hAnsi="Times New Roman" w:cs="Times New Roman"/>
+              </w:rPr>
+              <w:t xml:space="preserve"> de valor 30000</w:t>
             </w:r>
           </w:p>
         </w:tc>
@@ -23084,15 +23180,13 @@
               </w:rPr>
               <w:t xml:space="preserve">Name: </w:t>
             </w:r>
-            <w:proofErr w:type="spellStart"/>
-            <w:r>
-              <w:rPr>
-                <w:rFonts w:ascii="Times New Roman" w:hAnsi="Times New Roman" w:cs="Times New Roman"/>
-                <w:lang w:val="en-US"/>
-              </w:rPr>
-              <w:t>Candelabro</w:t>
-            </w:r>
-            <w:proofErr w:type="spellEnd"/>
+            <w:r>
+              <w:rPr>
+                <w:rFonts w:ascii="Times New Roman" w:hAnsi="Times New Roman" w:cs="Times New Roman"/>
+                <w:lang w:val="en-US"/>
+              </w:rPr>
+              <w:t>Ring</w:t>
+            </w:r>
           </w:p>
           <w:p>
             <w:pPr>
@@ -23150,7 +23244,6 @@
               <w:rPr>
                 <w:rFonts w:ascii="Times New Roman" w:hAnsi="Times New Roman" w:cs="Times New Roman"/>
               </w:rPr>
-              <w:lastRenderedPageBreak/>
               <w:t>Mansion</w:t>
             </w:r>
             <w:proofErr w:type="spellEnd"/>
@@ -23247,8 +23340,6 @@
               </w:rPr>
               <w:t>Bathroom</w:t>
             </w:r>
-            <w:bookmarkStart w:id="0" w:name="_GoBack"/>
-            <w:bookmarkEnd w:id="0"/>
           </w:p>
           <w:p>
             <w:pPr>
@@ -23265,15 +23356,13 @@
               </w:rPr>
               <w:t xml:space="preserve">Name: </w:t>
             </w:r>
-            <w:proofErr w:type="spellStart"/>
-            <w:r>
-              <w:rPr>
-                <w:rFonts w:ascii="Times New Roman" w:hAnsi="Times New Roman" w:cs="Times New Roman"/>
-                <w:lang w:val="en-US"/>
-              </w:rPr>
-              <w:t>Candelabro</w:t>
-            </w:r>
-            <w:proofErr w:type="spellEnd"/>
+            <w:r>
+              <w:rPr>
+                <w:rFonts w:ascii="Times New Roman" w:hAnsi="Times New Roman" w:cs="Times New Roman"/>
+                <w:lang w:val="en-US"/>
+              </w:rPr>
+              <w:t>Ring</w:t>
+            </w:r>
           </w:p>
           <w:p>
             <w:pPr>
@@ -23605,21 +23694,49 @@
               <w:rPr>
                 <w:rFonts w:ascii="Times New Roman" w:hAnsi="Times New Roman" w:cs="Times New Roman"/>
               </w:rPr>
-              <w:t>-Habitación, false</w:t>
-            </w:r>
-          </w:p>
-          <w:p>
-            <w:pPr>
-              <w:jc w:val="both"/>
-              <w:rPr>
-                <w:rFonts w:ascii="Times New Roman" w:hAnsi="Times New Roman" w:cs="Times New Roman"/>
-              </w:rPr>
-            </w:pPr>
-            <w:r>
-              <w:rPr>
-                <w:rFonts w:ascii="Times New Roman" w:hAnsi="Times New Roman" w:cs="Times New Roman"/>
-              </w:rPr>
-              <w:t>-Cocina, false</w:t>
+              <w:t>-</w:t>
+            </w:r>
+            <w:proofErr w:type="spellStart"/>
+            <w:r>
+              <w:rPr>
+                <w:rFonts w:ascii="Times New Roman" w:hAnsi="Times New Roman" w:cs="Times New Roman"/>
+              </w:rPr>
+              <w:t>Room</w:t>
+            </w:r>
+            <w:proofErr w:type="spellEnd"/>
+            <w:r>
+              <w:rPr>
+                <w:rFonts w:ascii="Times New Roman" w:hAnsi="Times New Roman" w:cs="Times New Roman"/>
+              </w:rPr>
+              <w:t>, false</w:t>
+            </w:r>
+          </w:p>
+          <w:p>
+            <w:pPr>
+              <w:jc w:val="both"/>
+              <w:rPr>
+                <w:rFonts w:ascii="Times New Roman" w:hAnsi="Times New Roman" w:cs="Times New Roman"/>
+              </w:rPr>
+            </w:pPr>
+            <w:r>
+              <w:rPr>
+                <w:rFonts w:ascii="Times New Roman" w:hAnsi="Times New Roman" w:cs="Times New Roman"/>
+              </w:rPr>
+              <w:t>-</w:t>
+            </w:r>
+            <w:proofErr w:type="spellStart"/>
+            <w:r>
+              <w:rPr>
+                <w:rFonts w:ascii="Times New Roman" w:hAnsi="Times New Roman" w:cs="Times New Roman"/>
+              </w:rPr>
+              <w:t>Kitchen</w:t>
+            </w:r>
+            <w:proofErr w:type="spellEnd"/>
+            <w:r>
+              <w:rPr>
+                <w:rFonts w:ascii="Times New Roman" w:hAnsi="Times New Roman" w:cs="Times New Roman"/>
+              </w:rPr>
+              <w:t>, false</w:t>
             </w:r>
           </w:p>
           <w:p>
@@ -23647,35 +23764,103 @@
               <w:rPr>
                 <w:rFonts w:ascii="Times New Roman" w:hAnsi="Times New Roman" w:cs="Times New Roman"/>
               </w:rPr>
-              <w:t>-Cocina, Cucharon, 300000</w:t>
-            </w:r>
-          </w:p>
-          <w:p>
-            <w:pPr>
-              <w:jc w:val="both"/>
-              <w:rPr>
-                <w:rFonts w:ascii="Times New Roman" w:hAnsi="Times New Roman" w:cs="Times New Roman"/>
-              </w:rPr>
-            </w:pPr>
-            <w:r>
-              <w:rPr>
-                <w:rFonts w:ascii="Times New Roman" w:hAnsi="Times New Roman" w:cs="Times New Roman"/>
-              </w:rPr>
-              <w:t>-Habitación, Candelabro, 20000</w:t>
-            </w:r>
-          </w:p>
-          <w:p>
-            <w:pPr>
-              <w:jc w:val="both"/>
-              <w:rPr>
-                <w:rFonts w:ascii="Times New Roman" w:hAnsi="Times New Roman" w:cs="Times New Roman"/>
-              </w:rPr>
-            </w:pPr>
-            <w:r>
-              <w:rPr>
-                <w:rFonts w:ascii="Times New Roman" w:hAnsi="Times New Roman" w:cs="Times New Roman"/>
-              </w:rPr>
-              <w:t>-Cocina, Cuchillo 40000</w:t>
+              <w:t>-</w:t>
+            </w:r>
+            <w:proofErr w:type="spellStart"/>
+            <w:r>
+              <w:rPr>
+                <w:rFonts w:ascii="Times New Roman" w:hAnsi="Times New Roman" w:cs="Times New Roman"/>
+              </w:rPr>
+              <w:t>Kitchen</w:t>
+            </w:r>
+            <w:proofErr w:type="spellEnd"/>
+            <w:r>
+              <w:rPr>
+                <w:rFonts w:ascii="Times New Roman" w:hAnsi="Times New Roman" w:cs="Times New Roman"/>
+              </w:rPr>
+              <w:t xml:space="preserve">, </w:t>
+            </w:r>
+            <w:r>
+              <w:rPr>
+                <w:rFonts w:ascii="Times New Roman" w:hAnsi="Times New Roman" w:cs="Times New Roman"/>
+              </w:rPr>
+              <w:t>Treas1, 30000</w:t>
+            </w:r>
+          </w:p>
+          <w:p>
+            <w:pPr>
+              <w:jc w:val="both"/>
+              <w:rPr>
+                <w:rFonts w:ascii="Times New Roman" w:hAnsi="Times New Roman" w:cs="Times New Roman"/>
+              </w:rPr>
+            </w:pPr>
+            <w:r>
+              <w:rPr>
+                <w:rFonts w:ascii="Times New Roman" w:hAnsi="Times New Roman" w:cs="Times New Roman"/>
+              </w:rPr>
+              <w:t>-</w:t>
+            </w:r>
+            <w:proofErr w:type="spellStart"/>
+            <w:r>
+              <w:rPr>
+                <w:rFonts w:ascii="Times New Roman" w:hAnsi="Times New Roman" w:cs="Times New Roman"/>
+              </w:rPr>
+              <w:t>Room</w:t>
+            </w:r>
+            <w:proofErr w:type="spellEnd"/>
+            <w:r>
+              <w:rPr>
+                <w:rFonts w:ascii="Times New Roman" w:hAnsi="Times New Roman" w:cs="Times New Roman"/>
+              </w:rPr>
+              <w:t>, Ring</w:t>
+            </w:r>
+            <w:r>
+              <w:rPr>
+                <w:rFonts w:ascii="Times New Roman" w:hAnsi="Times New Roman" w:cs="Times New Roman"/>
+              </w:rPr>
+              <w:t>, 20000</w:t>
+            </w:r>
+          </w:p>
+          <w:p>
+            <w:pPr>
+              <w:jc w:val="both"/>
+              <w:rPr>
+                <w:rFonts w:ascii="Times New Roman" w:hAnsi="Times New Roman" w:cs="Times New Roman"/>
+              </w:rPr>
+            </w:pPr>
+            <w:r>
+              <w:rPr>
+                <w:rFonts w:ascii="Times New Roman" w:hAnsi="Times New Roman" w:cs="Times New Roman"/>
+              </w:rPr>
+              <w:t>-</w:t>
+            </w:r>
+            <w:proofErr w:type="spellStart"/>
+            <w:r>
+              <w:rPr>
+                <w:rFonts w:ascii="Times New Roman" w:hAnsi="Times New Roman" w:cs="Times New Roman"/>
+              </w:rPr>
+              <w:t>Kitchen</w:t>
+            </w:r>
+            <w:proofErr w:type="spellEnd"/>
+            <w:r>
+              <w:rPr>
+                <w:rFonts w:ascii="Times New Roman" w:hAnsi="Times New Roman" w:cs="Times New Roman"/>
+              </w:rPr>
+              <w:t xml:space="preserve">, </w:t>
+            </w:r>
+            <w:proofErr w:type="spellStart"/>
+            <w:r>
+              <w:rPr>
+                <w:rFonts w:ascii="Times New Roman" w:hAnsi="Times New Roman" w:cs="Times New Roman"/>
+              </w:rPr>
+              <w:t>Knife</w:t>
+            </w:r>
+            <w:proofErr w:type="spellEnd"/>
+            <w:r>
+              <w:rPr>
+                <w:rFonts w:ascii="Times New Roman" w:hAnsi="Times New Roman" w:cs="Times New Roman"/>
+              </w:rPr>
+              <w:t xml:space="preserve"> 40000</w:t>
             </w:r>
           </w:p>
         </w:tc>
@@ -23927,8 +24112,16 @@
               <w:rPr>
                 <w:rFonts w:ascii="Times New Roman" w:hAnsi="Times New Roman" w:cs="Times New Roman"/>
               </w:rPr>
-              <w:t>El mismo que en el caso 1 pero se elimina luego de la implementación la Habitación</w:t>
-            </w:r>
+              <w:t xml:space="preserve">El mismo que en el caso 1 pero se elimina luego de la implementación la </w:t>
+            </w:r>
+            <w:proofErr w:type="spellStart"/>
+            <w:r>
+              <w:rPr>
+                <w:rFonts w:ascii="Times New Roman" w:hAnsi="Times New Roman" w:cs="Times New Roman"/>
+              </w:rPr>
+              <w:t>Room</w:t>
+            </w:r>
+            <w:proofErr w:type="spellEnd"/>
           </w:p>
         </w:tc>
         <w:tc>
@@ -24177,8 +24370,30 @@
               <w:rPr>
                 <w:rFonts w:ascii="Times New Roman" w:hAnsi="Times New Roman" w:cs="Times New Roman"/>
               </w:rPr>
-              <w:t>El mismo que el caso 1 pero no se añade el tesoro de la habitación y se elimina la habitación</w:t>
-            </w:r>
+              <w:t xml:space="preserve">El mismo que el caso 1 pero no se añade el tesoro de la </w:t>
+            </w:r>
+            <w:proofErr w:type="spellStart"/>
+            <w:r>
+              <w:rPr>
+                <w:rFonts w:ascii="Times New Roman" w:hAnsi="Times New Roman" w:cs="Times New Roman"/>
+              </w:rPr>
+              <w:t>Room</w:t>
+            </w:r>
+            <w:proofErr w:type="spellEnd"/>
+            <w:r>
+              <w:rPr>
+                <w:rFonts w:ascii="Times New Roman" w:hAnsi="Times New Roman" w:cs="Times New Roman"/>
+              </w:rPr>
+              <w:t xml:space="preserve"> y se elimina la </w:t>
+            </w:r>
+            <w:proofErr w:type="spellStart"/>
+            <w:r>
+              <w:rPr>
+                <w:rFonts w:ascii="Times New Roman" w:hAnsi="Times New Roman" w:cs="Times New Roman"/>
+              </w:rPr>
+              <w:t>Room</w:t>
+            </w:r>
+            <w:proofErr w:type="spellEnd"/>
           </w:p>
         </w:tc>
         <w:tc>
@@ -24302,8 +24517,30 @@
               <w:rPr>
                 <w:rFonts w:ascii="Times New Roman" w:hAnsi="Times New Roman" w:cs="Times New Roman"/>
               </w:rPr>
-              <w:t>El mismo que el anterior pero implementado bajo matriz de adyacencia y se elimina la habitación</w:t>
-            </w:r>
+              <w:t xml:space="preserve">El mismo que el caso 1 pero no se añade el tesoro de la </w:t>
+            </w:r>
+            <w:proofErr w:type="spellStart"/>
+            <w:r>
+              <w:rPr>
+                <w:rFonts w:ascii="Times New Roman" w:hAnsi="Times New Roman" w:cs="Times New Roman"/>
+              </w:rPr>
+              <w:t>Room</w:t>
+            </w:r>
+            <w:proofErr w:type="spellEnd"/>
+            <w:r>
+              <w:rPr>
+                <w:rFonts w:ascii="Times New Roman" w:hAnsi="Times New Roman" w:cs="Times New Roman"/>
+              </w:rPr>
+              <w:t xml:space="preserve"> y se elimina la </w:t>
+            </w:r>
+            <w:proofErr w:type="spellStart"/>
+            <w:r>
+              <w:rPr>
+                <w:rFonts w:ascii="Times New Roman" w:hAnsi="Times New Roman" w:cs="Times New Roman"/>
+              </w:rPr>
+              <w:t>Room</w:t>
+            </w:r>
+            <w:proofErr w:type="spellEnd"/>
           </w:p>
         </w:tc>
         <w:tc>

--- a/Método de la ingeniería/Diseños de casos pruebas unitarias.docx
+++ b/Método de la ingeniería/Diseños de casos pruebas unitarias.docx
@@ -13921,12 +13921,14 @@
               </w:rPr>
               <w:t>-</w:t>
             </w:r>
-            <w:r>
-              <w:rPr>
-                <w:rFonts w:ascii="Times New Roman" w:hAnsi="Times New Roman" w:cs="Times New Roman"/>
-              </w:rPr>
-              <w:t xml:space="preserve"> Habitación</w:t>
-            </w:r>
+            <w:proofErr w:type="spellStart"/>
+            <w:r>
+              <w:rPr>
+                <w:rFonts w:ascii="Times New Roman" w:hAnsi="Times New Roman" w:cs="Times New Roman"/>
+              </w:rPr>
+              <w:t>Room</w:t>
+            </w:r>
+            <w:proofErr w:type="spellEnd"/>
             <w:r>
               <w:rPr>
                 <w:rFonts w:ascii="Times New Roman" w:hAnsi="Times New Roman" w:cs="Times New Roman"/>
@@ -13945,7 +13947,21 @@
               <w:rPr>
                 <w:rFonts w:ascii="Times New Roman" w:hAnsi="Times New Roman" w:cs="Times New Roman"/>
               </w:rPr>
-              <w:t>-Cocina, false</w:t>
+              <w:t>-</w:t>
+            </w:r>
+            <w:proofErr w:type="spellStart"/>
+            <w:r>
+              <w:rPr>
+                <w:rFonts w:ascii="Times New Roman" w:hAnsi="Times New Roman" w:cs="Times New Roman"/>
+              </w:rPr>
+              <w:t>Kitchen</w:t>
+            </w:r>
+            <w:proofErr w:type="spellEnd"/>
+            <w:r>
+              <w:rPr>
+                <w:rFonts w:ascii="Times New Roman" w:hAnsi="Times New Roman" w:cs="Times New Roman"/>
+              </w:rPr>
+              <w:t>, false</w:t>
             </w:r>
           </w:p>
         </w:tc>
@@ -16046,7 +16062,13 @@
               <w:rPr>
                 <w:rFonts w:ascii="Times New Roman" w:hAnsi="Times New Roman" w:cs="Times New Roman"/>
               </w:rPr>
-              <w:t>RoomAlreadyExistsException</w:t>
+              <w:t>Corridor</w:t>
+            </w:r>
+            <w:r>
+              <w:rPr>
+                <w:rFonts w:ascii="Times New Roman" w:hAnsi="Times New Roman" w:cs="Times New Roman"/>
+              </w:rPr>
+              <w:t>AlreadyExistsException</w:t>
             </w:r>
             <w:proofErr w:type="spellEnd"/>
           </w:p>
@@ -16716,21 +16738,49 @@
               <w:rPr>
                 <w:rFonts w:ascii="Times New Roman" w:hAnsi="Times New Roman" w:cs="Times New Roman"/>
               </w:rPr>
-              <w:t>-Habitación, false</w:t>
-            </w:r>
-          </w:p>
-          <w:p>
-            <w:pPr>
-              <w:jc w:val="both"/>
-              <w:rPr>
-                <w:rFonts w:ascii="Times New Roman" w:hAnsi="Times New Roman" w:cs="Times New Roman"/>
-              </w:rPr>
-            </w:pPr>
-            <w:r>
-              <w:rPr>
-                <w:rFonts w:ascii="Times New Roman" w:hAnsi="Times New Roman" w:cs="Times New Roman"/>
-              </w:rPr>
-              <w:t>-Cocina, false</w:t>
+              <w:t>-</w:t>
+            </w:r>
+            <w:proofErr w:type="spellStart"/>
+            <w:r>
+              <w:rPr>
+                <w:rFonts w:ascii="Times New Roman" w:hAnsi="Times New Roman" w:cs="Times New Roman"/>
+              </w:rPr>
+              <w:t>Room</w:t>
+            </w:r>
+            <w:proofErr w:type="spellEnd"/>
+            <w:r>
+              <w:rPr>
+                <w:rFonts w:ascii="Times New Roman" w:hAnsi="Times New Roman" w:cs="Times New Roman"/>
+              </w:rPr>
+              <w:t>, false</w:t>
+            </w:r>
+          </w:p>
+          <w:p>
+            <w:pPr>
+              <w:jc w:val="both"/>
+              <w:rPr>
+                <w:rFonts w:ascii="Times New Roman" w:hAnsi="Times New Roman" w:cs="Times New Roman"/>
+              </w:rPr>
+            </w:pPr>
+            <w:r>
+              <w:rPr>
+                <w:rFonts w:ascii="Times New Roman" w:hAnsi="Times New Roman" w:cs="Times New Roman"/>
+              </w:rPr>
+              <w:t>-</w:t>
+            </w:r>
+            <w:proofErr w:type="spellStart"/>
+            <w:r>
+              <w:rPr>
+                <w:rFonts w:ascii="Times New Roman" w:hAnsi="Times New Roman" w:cs="Times New Roman"/>
+              </w:rPr>
+              <w:t>Kitchen</w:t>
+            </w:r>
+            <w:proofErr w:type="spellEnd"/>
+            <w:r>
+              <w:rPr>
+                <w:rFonts w:ascii="Times New Roman" w:hAnsi="Times New Roman" w:cs="Times New Roman"/>
+              </w:rPr>
+              <w:t>, false</w:t>
             </w:r>
           </w:p>
           <w:p>
@@ -16752,14 +16802,110 @@
               <w:jc w:val="both"/>
               <w:rPr>
                 <w:rFonts w:ascii="Times New Roman" w:hAnsi="Times New Roman" w:cs="Times New Roman"/>
-              </w:rPr>
-            </w:pPr>
-            <w:r>
-              <w:rPr>
-                <w:rFonts w:ascii="Times New Roman" w:hAnsi="Times New Roman" w:cs="Times New Roman"/>
-              </w:rPr>
-              <w:t>(</w:t>
-            </w:r>
+                <w:lang w:val="en-US"/>
+              </w:rPr>
+            </w:pPr>
+            <w:r>
+              <w:rPr>
+                <w:rFonts w:ascii="Times New Roman" w:hAnsi="Times New Roman" w:cs="Times New Roman"/>
+                <w:lang w:val="en-US"/>
+              </w:rPr>
+              <w:t xml:space="preserve">(Main exit, </w:t>
+            </w:r>
+            <w:r>
+              <w:rPr>
+                <w:rFonts w:ascii="Times New Roman" w:hAnsi="Times New Roman" w:cs="Times New Roman"/>
+                <w:lang w:val="en-US"/>
+              </w:rPr>
+              <w:t>Room</w:t>
+            </w:r>
+            <w:r>
+              <w:rPr>
+                <w:rFonts w:ascii="Times New Roman" w:hAnsi="Times New Roman" w:cs="Times New Roman"/>
+                <w:lang w:val="en-US"/>
+              </w:rPr>
+              <w:t>, 1)</w:t>
+            </w:r>
+          </w:p>
+          <w:p>
+            <w:pPr>
+              <w:jc w:val="both"/>
+              <w:rPr>
+                <w:rFonts w:ascii="Times New Roman" w:hAnsi="Times New Roman" w:cs="Times New Roman"/>
+                <w:lang w:val="en-US"/>
+              </w:rPr>
+            </w:pPr>
+            <w:r>
+              <w:rPr>
+                <w:rFonts w:ascii="Times New Roman" w:hAnsi="Times New Roman" w:cs="Times New Roman"/>
+                <w:lang w:val="en-US"/>
+              </w:rPr>
+              <w:t>(Room</w:t>
+            </w:r>
+            <w:r>
+              <w:rPr>
+                <w:rFonts w:ascii="Times New Roman" w:hAnsi="Times New Roman" w:cs="Times New Roman"/>
+                <w:lang w:val="en-US"/>
+              </w:rPr>
+              <w:t>, Cocina, 3)</w:t>
+            </w:r>
+          </w:p>
+        </w:tc>
+        <w:tc>
+          <w:tcPr>
+            <w:tcW w:w="1418" w:type="dxa"/>
+          </w:tcPr>
+          <w:p>
+            <w:pPr>
+              <w:jc w:val="both"/>
+              <w:rPr>
+                <w:rFonts w:ascii="Times New Roman" w:hAnsi="Times New Roman" w:cs="Times New Roman"/>
+                <w:lang w:val="en-US"/>
+              </w:rPr>
+            </w:pPr>
+            <w:r>
+              <w:rPr>
+                <w:rFonts w:ascii="Times New Roman" w:hAnsi="Times New Roman" w:cs="Times New Roman"/>
+                <w:lang w:val="en-US"/>
+              </w:rPr>
+              <w:t>From: Main exit</w:t>
+            </w:r>
+          </w:p>
+          <w:p>
+            <w:pPr>
+              <w:jc w:val="both"/>
+              <w:rPr>
+                <w:rFonts w:ascii="Times New Roman" w:hAnsi="Times New Roman" w:cs="Times New Roman"/>
+                <w:lang w:val="en-US"/>
+              </w:rPr>
+            </w:pPr>
+            <w:r>
+              <w:rPr>
+                <w:rFonts w:ascii="Times New Roman" w:hAnsi="Times New Roman" w:cs="Times New Roman"/>
+                <w:lang w:val="en-US"/>
+              </w:rPr>
+              <w:t xml:space="preserve">To: </w:t>
+            </w:r>
+            <w:r>
+              <w:rPr>
+                <w:rFonts w:ascii="Times New Roman" w:hAnsi="Times New Roman" w:cs="Times New Roman"/>
+                <w:lang w:val="en-US"/>
+              </w:rPr>
+              <w:t>Room</w:t>
+            </w:r>
+          </w:p>
+        </w:tc>
+        <w:tc>
+          <w:tcPr>
+            <w:tcW w:w="2170" w:type="dxa"/>
+          </w:tcPr>
+          <w:p>
+            <w:pPr>
+              <w:jc w:val="both"/>
+              <w:rPr>
+                <w:rFonts w:ascii="Times New Roman" w:hAnsi="Times New Roman" w:cs="Times New Roman"/>
+              </w:rPr>
+            </w:pPr>
             <w:proofErr w:type="spellStart"/>
             <w:r>
               <w:rPr>
@@ -16786,120 +16932,33 @@
               <w:rPr>
                 <w:rFonts w:ascii="Times New Roman" w:hAnsi="Times New Roman" w:cs="Times New Roman"/>
               </w:rPr>
-              <w:t>, Habitación, 1)</w:t>
-            </w:r>
-          </w:p>
-          <w:p>
-            <w:pPr>
-              <w:jc w:val="both"/>
-              <w:rPr>
-                <w:rFonts w:ascii="Times New Roman" w:hAnsi="Times New Roman" w:cs="Times New Roman"/>
-              </w:rPr>
-            </w:pPr>
-            <w:r>
-              <w:rPr>
-                <w:rFonts w:ascii="Times New Roman" w:hAnsi="Times New Roman" w:cs="Times New Roman"/>
-              </w:rPr>
-              <w:t>(Habitación, Cocina, 3)</w:t>
-            </w:r>
-          </w:p>
-        </w:tc>
-        <w:tc>
-          <w:tcPr>
-            <w:tcW w:w="1418" w:type="dxa"/>
-          </w:tcPr>
-          <w:p>
-            <w:pPr>
-              <w:jc w:val="both"/>
-              <w:rPr>
-                <w:rFonts w:ascii="Times New Roman" w:hAnsi="Times New Roman" w:cs="Times New Roman"/>
-                <w:lang w:val="en-US"/>
-              </w:rPr>
-            </w:pPr>
-            <w:r>
-              <w:rPr>
-                <w:rFonts w:ascii="Times New Roman" w:hAnsi="Times New Roman" w:cs="Times New Roman"/>
-                <w:lang w:val="en-US"/>
-              </w:rPr>
-              <w:t>From: Main exit</w:t>
-            </w:r>
-          </w:p>
-          <w:p>
-            <w:pPr>
-              <w:jc w:val="both"/>
-              <w:rPr>
-                <w:rFonts w:ascii="Times New Roman" w:hAnsi="Times New Roman" w:cs="Times New Roman"/>
-                <w:lang w:val="en-US"/>
-              </w:rPr>
-            </w:pPr>
-            <w:r>
-              <w:rPr>
-                <w:rFonts w:ascii="Times New Roman" w:hAnsi="Times New Roman" w:cs="Times New Roman"/>
-                <w:lang w:val="en-US"/>
-              </w:rPr>
-              <w:t xml:space="preserve">To: </w:t>
-            </w:r>
-            <w:r>
-              <w:rPr>
-                <w:rFonts w:ascii="Times New Roman" w:hAnsi="Times New Roman" w:cs="Times New Roman"/>
-                <w:lang w:val="en-US"/>
+              <w:t xml:space="preserve"> y </w:t>
+            </w:r>
+            <w:proofErr w:type="spellStart"/>
+            <w:r>
+              <w:rPr>
+                <w:rFonts w:ascii="Times New Roman" w:hAnsi="Times New Roman" w:cs="Times New Roman"/>
               </w:rPr>
               <w:t>Room</w:t>
             </w:r>
-          </w:p>
-        </w:tc>
-        <w:tc>
-          <w:tcPr>
-            <w:tcW w:w="2170" w:type="dxa"/>
-          </w:tcPr>
-          <w:p>
-            <w:pPr>
-              <w:jc w:val="both"/>
-              <w:rPr>
-                <w:rFonts w:ascii="Times New Roman" w:hAnsi="Times New Roman" w:cs="Times New Roman"/>
-              </w:rPr>
-            </w:pPr>
-            <w:proofErr w:type="spellStart"/>
-            <w:r>
-              <w:rPr>
-                <w:rFonts w:ascii="Times New Roman" w:hAnsi="Times New Roman" w:cs="Times New Roman"/>
-              </w:rPr>
-              <w:t>Main</w:t>
-            </w:r>
-            <w:proofErr w:type="spellEnd"/>
-            <w:r>
-              <w:rPr>
-                <w:rFonts w:ascii="Times New Roman" w:hAnsi="Times New Roman" w:cs="Times New Roman"/>
-              </w:rPr>
-              <w:t xml:space="preserve"> </w:t>
-            </w:r>
-            <w:proofErr w:type="spellStart"/>
-            <w:r>
-              <w:rPr>
-                <w:rFonts w:ascii="Times New Roman" w:hAnsi="Times New Roman" w:cs="Times New Roman"/>
-              </w:rPr>
-              <w:t>exit</w:t>
-            </w:r>
-            <w:proofErr w:type="spellEnd"/>
-            <w:r>
-              <w:rPr>
-                <w:rFonts w:ascii="Times New Roman" w:hAnsi="Times New Roman" w:cs="Times New Roman"/>
-              </w:rPr>
-              <w:t xml:space="preserve"> y Habitación no son </w:t>
-            </w:r>
-            <w:proofErr w:type="spellStart"/>
-            <w:r>
-              <w:rPr>
-                <w:rFonts w:ascii="Times New Roman" w:hAnsi="Times New Roman" w:cs="Times New Roman"/>
-              </w:rPr>
-              <w:t>adhyacentes</w:t>
-            </w:r>
-            <w:proofErr w:type="spellEnd"/>
-            <w:r>
-              <w:rPr>
-                <w:rFonts w:ascii="Times New Roman" w:hAnsi="Times New Roman" w:cs="Times New Roman"/>
-              </w:rPr>
-              <w:t>.</w:t>
+            <w:proofErr w:type="spellEnd"/>
+            <w:r>
+              <w:rPr>
+                <w:rFonts w:ascii="Times New Roman" w:hAnsi="Times New Roman" w:cs="Times New Roman"/>
+              </w:rPr>
+              <w:t xml:space="preserve"> no</w:t>
+            </w:r>
+            <w:r>
+              <w:rPr>
+                <w:rFonts w:ascii="Times New Roman" w:hAnsi="Times New Roman" w:cs="Times New Roman"/>
+              </w:rPr>
+              <w:t xml:space="preserve"> son ad</w:t>
+            </w:r>
+            <w:r>
+              <w:rPr>
+                <w:rFonts w:ascii="Times New Roman" w:hAnsi="Times New Roman" w:cs="Times New Roman"/>
+              </w:rPr>
+              <w:t>yacentes.</w:t>
             </w:r>
           </w:p>
         </w:tc>
@@ -17070,7 +17129,21 @@
               <w:rPr>
                 <w:rFonts w:ascii="Times New Roman" w:hAnsi="Times New Roman" w:cs="Times New Roman"/>
               </w:rPr>
-              <w:t xml:space="preserve"> y Habitación no son adyacentes</w:t>
+              <w:t xml:space="preserve"> y </w:t>
+            </w:r>
+            <w:proofErr w:type="spellStart"/>
+            <w:r>
+              <w:rPr>
+                <w:rFonts w:ascii="Times New Roman" w:hAnsi="Times New Roman" w:cs="Times New Roman"/>
+              </w:rPr>
+              <w:t>Room</w:t>
+            </w:r>
+            <w:proofErr w:type="spellEnd"/>
+            <w:r>
+              <w:rPr>
+                <w:rFonts w:ascii="Times New Roman" w:hAnsi="Times New Roman" w:cs="Times New Roman"/>
+              </w:rPr>
+              <w:t xml:space="preserve"> no son adyacentes</w:t>
             </w:r>
           </w:p>
         </w:tc>
@@ -18030,15 +18103,7 @@
               <w:rPr>
                 <w:rFonts w:ascii="Times New Roman" w:hAnsi="Times New Roman" w:cs="Times New Roman"/>
               </w:rPr>
-              <w:t>: Verifica que e</w:t>
-            </w:r>
-            <w:bookmarkStart w:id="0" w:name="_GoBack"/>
-            <w:bookmarkEnd w:id="0"/>
-            <w:r>
-              <w:rPr>
-                <w:rFonts w:ascii="Times New Roman" w:hAnsi="Times New Roman" w:cs="Times New Roman"/>
-              </w:rPr>
-              <w:t xml:space="preserve">l método </w:t>
+              <w:t xml:space="preserve">: Verifica que el método </w:t>
             </w:r>
             <w:proofErr w:type="spellStart"/>
             <w:r>
@@ -18404,7 +18469,41 @@
               <w:rPr>
                 <w:rFonts w:ascii="Times New Roman" w:hAnsi="Times New Roman" w:cs="Times New Roman"/>
               </w:rPr>
-              <w:t>El camino más corto es 2-3</w:t>
+              <w:t xml:space="preserve">El camino más corto es </w:t>
+            </w:r>
+            <w:r>
+              <w:rPr>
+                <w:rFonts w:ascii="Times New Roman" w:hAnsi="Times New Roman" w:cs="Times New Roman"/>
+              </w:rPr>
+              <w:t xml:space="preserve">-2-Main </w:t>
+            </w:r>
+            <w:proofErr w:type="spellStart"/>
+            <w:r>
+              <w:rPr>
+                <w:rFonts w:ascii="Times New Roman" w:hAnsi="Times New Roman" w:cs="Times New Roman"/>
+              </w:rPr>
+              <w:t>exit</w:t>
+            </w:r>
+            <w:proofErr w:type="spellEnd"/>
+            <w:r>
+              <w:rPr>
+                <w:rFonts w:ascii="Times New Roman" w:hAnsi="Times New Roman" w:cs="Times New Roman"/>
+              </w:rPr>
+              <w:t xml:space="preserve"> (</w:t>
+            </w:r>
+            <w:proofErr w:type="spellStart"/>
+            <w:r>
+              <w:rPr>
+                <w:rFonts w:ascii="Times New Roman" w:hAnsi="Times New Roman" w:cs="Times New Roman"/>
+              </w:rPr>
+              <w:t>exit</w:t>
+            </w:r>
+            <w:proofErr w:type="spellEnd"/>
+            <w:r>
+              <w:rPr>
+                <w:rFonts w:ascii="Times New Roman" w:hAnsi="Times New Roman" w:cs="Times New Roman"/>
+              </w:rPr>
+              <w:t>)</w:t>
             </w:r>
           </w:p>
           <w:p>
@@ -18568,7 +18667,41 @@
               <w:rPr>
                 <w:rFonts w:ascii="Times New Roman" w:hAnsi="Times New Roman" w:cs="Times New Roman"/>
               </w:rPr>
-              <w:t>El camino más corto es 2-3</w:t>
+              <w:t xml:space="preserve">El camino más corto es </w:t>
+            </w:r>
+            <w:r>
+              <w:rPr>
+                <w:rFonts w:ascii="Times New Roman" w:hAnsi="Times New Roman" w:cs="Times New Roman"/>
+              </w:rPr>
+              <w:t xml:space="preserve">-2-Main </w:t>
+            </w:r>
+            <w:proofErr w:type="spellStart"/>
+            <w:r>
+              <w:rPr>
+                <w:rFonts w:ascii="Times New Roman" w:hAnsi="Times New Roman" w:cs="Times New Roman"/>
+              </w:rPr>
+              <w:t>exit</w:t>
+            </w:r>
+            <w:proofErr w:type="spellEnd"/>
+            <w:r>
+              <w:rPr>
+                <w:rFonts w:ascii="Times New Roman" w:hAnsi="Times New Roman" w:cs="Times New Roman"/>
+              </w:rPr>
+              <w:t xml:space="preserve"> (</w:t>
+            </w:r>
+            <w:proofErr w:type="spellStart"/>
+            <w:r>
+              <w:rPr>
+                <w:rFonts w:ascii="Times New Roman" w:hAnsi="Times New Roman" w:cs="Times New Roman"/>
+              </w:rPr>
+              <w:t>exit</w:t>
+            </w:r>
+            <w:proofErr w:type="spellEnd"/>
+            <w:r>
+              <w:rPr>
+                <w:rFonts w:ascii="Times New Roman" w:hAnsi="Times New Roman" w:cs="Times New Roman"/>
+              </w:rPr>
+              <w:t>)</w:t>
             </w:r>
           </w:p>
           <w:p>
@@ -18732,7 +18865,41 @@
               <w:rPr>
                 <w:rFonts w:ascii="Times New Roman" w:hAnsi="Times New Roman" w:cs="Times New Roman"/>
               </w:rPr>
-              <w:t>El camino más corto es 1-2-3</w:t>
+              <w:t xml:space="preserve">El camino más corto es </w:t>
+            </w:r>
+            <w:r>
+              <w:rPr>
+                <w:rFonts w:ascii="Times New Roman" w:hAnsi="Times New Roman" w:cs="Times New Roman"/>
+              </w:rPr>
+              <w:t xml:space="preserve">-1-2-Main </w:t>
+            </w:r>
+            <w:proofErr w:type="spellStart"/>
+            <w:r>
+              <w:rPr>
+                <w:rFonts w:ascii="Times New Roman" w:hAnsi="Times New Roman" w:cs="Times New Roman"/>
+              </w:rPr>
+              <w:t>exit</w:t>
+            </w:r>
+            <w:proofErr w:type="spellEnd"/>
+            <w:r>
+              <w:rPr>
+                <w:rFonts w:ascii="Times New Roman" w:hAnsi="Times New Roman" w:cs="Times New Roman"/>
+              </w:rPr>
+              <w:t xml:space="preserve"> (</w:t>
+            </w:r>
+            <w:proofErr w:type="spellStart"/>
+            <w:r>
+              <w:rPr>
+                <w:rFonts w:ascii="Times New Roman" w:hAnsi="Times New Roman" w:cs="Times New Roman"/>
+              </w:rPr>
+              <w:t>exit</w:t>
+            </w:r>
+            <w:proofErr w:type="spellEnd"/>
+            <w:r>
+              <w:rPr>
+                <w:rFonts w:ascii="Times New Roman" w:hAnsi="Times New Roman" w:cs="Times New Roman"/>
+              </w:rPr>
+              <w:t>)</w:t>
             </w:r>
           </w:p>
           <w:p>
@@ -18896,7 +19063,41 @@
               <w:rPr>
                 <w:rFonts w:ascii="Times New Roman" w:hAnsi="Times New Roman" w:cs="Times New Roman"/>
               </w:rPr>
-              <w:t>El camino más corto es 1-2-3</w:t>
+              <w:t xml:space="preserve">El camino más corto es </w:t>
+            </w:r>
+            <w:r>
+              <w:rPr>
+                <w:rFonts w:ascii="Times New Roman" w:hAnsi="Times New Roman" w:cs="Times New Roman"/>
+              </w:rPr>
+              <w:t xml:space="preserve">-1-2-Main </w:t>
+            </w:r>
+            <w:proofErr w:type="spellStart"/>
+            <w:r>
+              <w:rPr>
+                <w:rFonts w:ascii="Times New Roman" w:hAnsi="Times New Roman" w:cs="Times New Roman"/>
+              </w:rPr>
+              <w:t>exit</w:t>
+            </w:r>
+            <w:proofErr w:type="spellEnd"/>
+            <w:r>
+              <w:rPr>
+                <w:rFonts w:ascii="Times New Roman" w:hAnsi="Times New Roman" w:cs="Times New Roman"/>
+              </w:rPr>
+              <w:t xml:space="preserve"> (</w:t>
+            </w:r>
+            <w:proofErr w:type="spellStart"/>
+            <w:r>
+              <w:rPr>
+                <w:rFonts w:ascii="Times New Roman" w:hAnsi="Times New Roman" w:cs="Times New Roman"/>
+              </w:rPr>
+              <w:t>exit</w:t>
+            </w:r>
+            <w:proofErr w:type="spellEnd"/>
+            <w:r>
+              <w:rPr>
+                <w:rFonts w:ascii="Times New Roman" w:hAnsi="Times New Roman" w:cs="Times New Roman"/>
+              </w:rPr>
+              <w:t>)</w:t>
             </w:r>
           </w:p>
           <w:p>
@@ -21043,30 +21244,32 @@
               <w:rPr>
                 <w:rFonts w:ascii="Times New Roman" w:hAnsi="Times New Roman" w:cs="Times New Roman"/>
               </w:rPr>
+              <w:t>: a</w:t>
+            </w:r>
+          </w:p>
+          <w:p>
+            <w:pPr>
+              <w:jc w:val="both"/>
+              <w:rPr>
+                <w:rFonts w:ascii="Times New Roman" w:hAnsi="Times New Roman" w:cs="Times New Roman"/>
+              </w:rPr>
+            </w:pPr>
+            <w:proofErr w:type="spellStart"/>
+            <w:r>
+              <w:rPr>
+                <w:rFonts w:ascii="Times New Roman" w:hAnsi="Times New Roman" w:cs="Times New Roman"/>
+              </w:rPr>
+              <w:t>To</w:t>
+            </w:r>
+            <w:proofErr w:type="spellEnd"/>
+            <w:r>
+              <w:rPr>
+                <w:rFonts w:ascii="Times New Roman" w:hAnsi="Times New Roman" w:cs="Times New Roman"/>
+              </w:rPr>
               <w:t>: u</w:t>
             </w:r>
-          </w:p>
-          <w:p>
-            <w:pPr>
-              <w:jc w:val="both"/>
-              <w:rPr>
-                <w:rFonts w:ascii="Times New Roman" w:hAnsi="Times New Roman" w:cs="Times New Roman"/>
-              </w:rPr>
-            </w:pPr>
-            <w:proofErr w:type="spellStart"/>
-            <w:r>
-              <w:rPr>
-                <w:rFonts w:ascii="Times New Roman" w:hAnsi="Times New Roman" w:cs="Times New Roman"/>
-              </w:rPr>
-              <w:t>To</w:t>
-            </w:r>
-            <w:proofErr w:type="spellEnd"/>
-            <w:r>
-              <w:rPr>
-                <w:rFonts w:ascii="Times New Roman" w:hAnsi="Times New Roman" w:cs="Times New Roman"/>
-              </w:rPr>
-              <w:t>: a</w:t>
-            </w:r>
+            <w:bookmarkStart w:id="0" w:name="_GoBack"/>
+            <w:bookmarkEnd w:id="0"/>
           </w:p>
         </w:tc>
         <w:tc>
